--- a/bitacora de cambios.docx
+++ b/bitacora de cambios.docx
@@ -291,25 +291,1638 @@
       </w:r>
     </w:p>
     <w:p>
+      <w:pPr>
+        <w:rPr>
+          <w:lang w:val="en-US"/>
+        </w:rPr>
+      </w:pPr>
+      <w:r>
+        <w:t xml:space="preserve">    </w:t>
+      </w:r>
+      <w:r>
+        <w:rPr>
+          <w:lang w:val="en-US"/>
+        </w:rPr>
+        <w:t>&lt;/div&gt;</w:t>
+      </w:r>
+    </w:p>
+    <w:p>
+      <w:pPr>
+        <w:rPr>
+          <w:lang w:val="en-US"/>
+        </w:rPr>
+      </w:pPr>
+      <w:r>
+        <w:rPr>
+          <w:lang w:val="en-US"/>
+        </w:rPr>
+        <w:t>  &lt;/header&gt;</w:t>
+      </w:r>
+    </w:p>
+    <w:p>
+      <w:pPr>
+        <w:rPr>
+          <w:lang w:val="en-US"/>
+        </w:rPr>
+      </w:pPr>
+      <w:r>
+        <w:rPr>
+          <w:lang w:val="en-US"/>
+        </w:rPr>
+        <w:t xml:space="preserve">  &lt;!-- </w:t>
+      </w:r>
+      <w:proofErr w:type="spellStart"/>
+      <w:r>
+        <w:rPr>
+          <w:lang w:val="en-US"/>
+        </w:rPr>
+        <w:t>Menú</w:t>
+      </w:r>
+      <w:proofErr w:type="spellEnd"/>
+      <w:r>
+        <w:rPr>
+          <w:lang w:val="en-US"/>
+        </w:rPr>
+        <w:t xml:space="preserve"> principal --&gt;</w:t>
+      </w:r>
+    </w:p>
+    <w:p>
+      <w:pPr>
+        <w:rPr>
+          <w:lang w:val="en-US"/>
+        </w:rPr>
+      </w:pPr>
+      <w:r>
+        <w:rPr>
+          <w:lang w:val="en-US"/>
+        </w:rPr>
+        <w:t>    &lt;nav aria-label="</w:t>
+      </w:r>
+      <w:proofErr w:type="spellStart"/>
+      <w:r>
+        <w:rPr>
+          <w:lang w:val="en-US"/>
+        </w:rPr>
+        <w:t>Menú</w:t>
+      </w:r>
+      <w:proofErr w:type="spellEnd"/>
+      <w:r>
+        <w:rPr>
+          <w:lang w:val="en-US"/>
+        </w:rPr>
+        <w:t xml:space="preserve"> principal" class="nav"&gt;</w:t>
+      </w:r>
+    </w:p>
+    <w:p>
+      <w:pPr>
+        <w:rPr>
+          <w:lang w:val="en-US"/>
+        </w:rPr>
+      </w:pPr>
+      <w:r>
+        <w:rPr>
+          <w:lang w:val="en-US"/>
+        </w:rPr>
+        <w:t>      &lt;div class="nav-wrap"&gt;</w:t>
+      </w:r>
+    </w:p>
+    <w:p>
+      <w:pPr>
+        <w:rPr>
+          <w:lang w:val="en-US"/>
+        </w:rPr>
+      </w:pPr>
+      <w:r>
+        <w:rPr>
+          <w:lang w:val="en-US"/>
+        </w:rPr>
+        <w:t>        &lt;ul id="menu" class="menu"&gt;</w:t>
+      </w:r>
+    </w:p>
+    <w:p>
+      <w:pPr>
+        <w:rPr>
+          <w:lang w:val="en-US"/>
+        </w:rPr>
+      </w:pPr>
+      <w:r>
+        <w:rPr>
+          <w:lang w:val="en-US"/>
+        </w:rPr>
+        <w:t> &lt;!-- *********************************************************************************************** --&gt;</w:t>
+      </w:r>
+    </w:p>
+    <w:p>
+      <w:pPr>
+        <w:rPr>
+          <w:lang w:val="en-US"/>
+        </w:rPr>
+      </w:pPr>
+      <w:r>
+        <w:rPr>
+          <w:lang w:val="en-US"/>
+        </w:rPr>
+        <w:t>            &lt;li class="has-sub"&gt;</w:t>
+      </w:r>
+    </w:p>
+    <w:p>
+      <w:pPr>
+        <w:rPr>
+          <w:lang w:val="en-US"/>
+        </w:rPr>
+      </w:pPr>
+      <w:r>
+        <w:rPr>
+          <w:lang w:val="en-US"/>
+        </w:rPr>
+        <w:t>                  &lt;button class="dd-toggle" aria-</w:t>
+      </w:r>
+      <w:proofErr w:type="spellStart"/>
+      <w:r>
+        <w:rPr>
+          <w:lang w:val="en-US"/>
+        </w:rPr>
+        <w:t>haspopup</w:t>
+      </w:r>
+      <w:proofErr w:type="spellEnd"/>
+      <w:r>
+        <w:rPr>
+          <w:lang w:val="en-US"/>
+        </w:rPr>
+        <w:t>="true" aria-expanded="false"&gt;</w:t>
+      </w:r>
+    </w:p>
+    <w:p>
+      <w:r>
+        <w:rPr>
+          <w:lang w:val="en-US"/>
+        </w:rPr>
+        <w:t xml:space="preserve">                      </w:t>
+      </w:r>
+      <w:r>
+        <w:t>Evaluación</w:t>
+      </w:r>
+    </w:p>
+    <w:p>
+      <w:r>
+        <w:t>                  &lt;/</w:t>
+      </w:r>
+      <w:proofErr w:type="spellStart"/>
+      <w:r>
+        <w:t>button</w:t>
+      </w:r>
+      <w:proofErr w:type="spellEnd"/>
+      <w:r>
+        <w:t>&gt;</w:t>
+      </w:r>
+    </w:p>
+    <w:p>
+      <w:r>
+        <w:t>                  &lt;</w:t>
+      </w:r>
+      <w:proofErr w:type="spellStart"/>
+      <w:r>
+        <w:t>ul</w:t>
+      </w:r>
+      <w:proofErr w:type="spellEnd"/>
+      <w:r>
+        <w:t xml:space="preserve"> </w:t>
+      </w:r>
+      <w:proofErr w:type="spellStart"/>
+      <w:r>
+        <w:t>class</w:t>
+      </w:r>
+      <w:proofErr w:type="spellEnd"/>
+      <w:r>
+        <w:t>="</w:t>
+      </w:r>
+      <w:proofErr w:type="spellStart"/>
+      <w:r>
+        <w:t>submenu</w:t>
+      </w:r>
+      <w:proofErr w:type="spellEnd"/>
+      <w:r>
+        <w:t>" aria-</w:t>
+      </w:r>
+      <w:proofErr w:type="spellStart"/>
+      <w:r>
+        <w:t>label</w:t>
+      </w:r>
+      <w:proofErr w:type="spellEnd"/>
+      <w:r>
+        <w:t>="Niveles Desarrollo Web"&gt;</w:t>
+      </w:r>
+    </w:p>
+    <w:p>
+      <w:r>
+        <w:t>                    &lt;</w:t>
+      </w:r>
+      <w:proofErr w:type="spellStart"/>
+      <w:r>
+        <w:t>li</w:t>
+      </w:r>
+      <w:proofErr w:type="spellEnd"/>
+      <w:r>
+        <w:t>&gt;</w:t>
+      </w:r>
+    </w:p>
+    <w:p>
+      <w:r>
+        <w:lastRenderedPageBreak/>
+        <w:t>                      &lt;a href="https://drive.google.com/file/d/14k6aWtMFfjundVtSoKDgzp9fP39lkGzJ/view?usp=sharing" target="_</w:t>
+      </w:r>
+      <w:proofErr w:type="spellStart"/>
+      <w:r>
+        <w:t>blank</w:t>
+      </w:r>
+      <w:proofErr w:type="spellEnd"/>
+      <w:r>
+        <w:t>"&gt;Rubros de Evaluación&lt;/a&gt;</w:t>
+      </w:r>
+    </w:p>
+    <w:p>
+      <w:r>
+        <w:t>                    &lt;/</w:t>
+      </w:r>
+      <w:proofErr w:type="spellStart"/>
+      <w:r>
+        <w:t>li</w:t>
+      </w:r>
+      <w:proofErr w:type="spellEnd"/>
+      <w:r>
+        <w:t>&gt;</w:t>
+      </w:r>
+    </w:p>
+    <w:p>
+      <w:r>
+        <w:t>                  &lt;/</w:t>
+      </w:r>
+      <w:proofErr w:type="spellStart"/>
+      <w:r>
+        <w:t>ul</w:t>
+      </w:r>
+      <w:proofErr w:type="spellEnd"/>
+      <w:r>
+        <w:t>&gt;</w:t>
+      </w:r>
+    </w:p>
+    <w:p>
+      <w:r>
+        <w:t>            &lt;/</w:t>
+      </w:r>
+      <w:proofErr w:type="spellStart"/>
+      <w:r>
+        <w:t>li</w:t>
+      </w:r>
+      <w:proofErr w:type="spellEnd"/>
+      <w:r>
+        <w:t>&gt;  </w:t>
+      </w:r>
+    </w:p>
+    <w:p>
+      <w:r>
+        <w:t> &lt;!-- *********************************************************************************************** --&gt;</w:t>
+      </w:r>
+    </w:p>
+    <w:p>
+      <w:r>
+        <w:t>                &lt;!-- Ítem con submenú --&gt;</w:t>
+      </w:r>
+    </w:p>
+    <w:p>
+      <w:pPr>
+        <w:rPr>
+          <w:lang w:val="en-US"/>
+        </w:rPr>
+      </w:pPr>
+      <w:r>
+        <w:t xml:space="preserve">                </w:t>
+      </w:r>
+      <w:r>
+        <w:rPr>
+          <w:lang w:val="en-US"/>
+        </w:rPr>
+        <w:t>&lt;li class="has-sub"&gt;</w:t>
+      </w:r>
+    </w:p>
+    <w:p>
+      <w:pPr>
+        <w:rPr>
+          <w:lang w:val="en-US"/>
+        </w:rPr>
+      </w:pPr>
+      <w:r>
+        <w:rPr>
+          <w:lang w:val="en-US"/>
+        </w:rPr>
+        <w:t>                  &lt;button class="dd-toggle" aria-</w:t>
+      </w:r>
+      <w:proofErr w:type="spellStart"/>
+      <w:r>
+        <w:rPr>
+          <w:lang w:val="en-US"/>
+        </w:rPr>
+        <w:t>haspopup</w:t>
+      </w:r>
+      <w:proofErr w:type="spellEnd"/>
+      <w:r>
+        <w:rPr>
+          <w:lang w:val="en-US"/>
+        </w:rPr>
+        <w:t>="true" aria-expanded="false"&gt;</w:t>
+      </w:r>
+    </w:p>
+    <w:p>
+      <w:r>
+        <w:rPr>
+          <w:lang w:val="en-US"/>
+        </w:rPr>
+        <w:t xml:space="preserve">                      </w:t>
+      </w:r>
+      <w:r>
+        <w:t>Décimo</w:t>
+      </w:r>
+    </w:p>
+    <w:p>
+      <w:r>
+        <w:t>                  &lt;/</w:t>
+      </w:r>
+      <w:proofErr w:type="spellStart"/>
+      <w:r>
+        <w:t>button</w:t>
+      </w:r>
+      <w:proofErr w:type="spellEnd"/>
+      <w:r>
+        <w:t>&gt;</w:t>
+      </w:r>
+    </w:p>
+    <w:p>
+      <w:r>
+        <w:t>                  &lt;</w:t>
+      </w:r>
+      <w:proofErr w:type="spellStart"/>
+      <w:r>
+        <w:t>ul</w:t>
+      </w:r>
+      <w:proofErr w:type="spellEnd"/>
+      <w:r>
+        <w:t xml:space="preserve"> </w:t>
+      </w:r>
+      <w:proofErr w:type="spellStart"/>
+      <w:r>
+        <w:t>class</w:t>
+      </w:r>
+      <w:proofErr w:type="spellEnd"/>
+      <w:r>
+        <w:t>="</w:t>
+      </w:r>
+      <w:proofErr w:type="spellStart"/>
+      <w:r>
+        <w:t>submenu</w:t>
+      </w:r>
+      <w:proofErr w:type="spellEnd"/>
+      <w:r>
+        <w:t>" aria-</w:t>
+      </w:r>
+      <w:proofErr w:type="spellStart"/>
+      <w:r>
+        <w:t>label</w:t>
+      </w:r>
+      <w:proofErr w:type="spellEnd"/>
+      <w:r>
+        <w:t>="Niveles Desarrollo Web"&gt;</w:t>
+      </w:r>
+    </w:p>
+    <w:p>
+      <w:pPr>
+        <w:rPr>
+          <w:lang w:val="en-US"/>
+        </w:rPr>
+      </w:pPr>
+      <w:r>
+        <w:t xml:space="preserve">                            </w:t>
+      </w:r>
+      <w:r>
+        <w:rPr>
+          <w:lang w:val="en-US"/>
+        </w:rPr>
+        <w:t>&lt;li class="has-sub"&gt;</w:t>
+      </w:r>
+    </w:p>
+    <w:p>
+      <w:pPr>
+        <w:rPr>
+          <w:lang w:val="en-US"/>
+        </w:rPr>
+      </w:pPr>
+      <w:r>
+        <w:rPr>
+          <w:lang w:val="en-US"/>
+        </w:rPr>
+        <w:t xml:space="preserve">                              &lt;a </w:t>
+      </w:r>
+      <w:proofErr w:type="spellStart"/>
+      <w:r>
+        <w:rPr>
+          <w:lang w:val="en-US"/>
+        </w:rPr>
+        <w:t>href</w:t>
+      </w:r>
+      <w:proofErr w:type="spellEnd"/>
+      <w:r>
+        <w:rPr>
+          <w:lang w:val="en-US"/>
+        </w:rPr>
+        <w:t>="#"&gt;</w:t>
+      </w:r>
+      <w:proofErr w:type="spellStart"/>
+      <w:r>
+        <w:rPr>
+          <w:lang w:val="en-US"/>
+        </w:rPr>
+        <w:t>Programación</w:t>
+      </w:r>
+      <w:proofErr w:type="spellEnd"/>
+      <w:r>
+        <w:rPr>
+          <w:lang w:val="en-US"/>
+        </w:rPr>
+        <w:t xml:space="preserve"> WEB&lt;/a&gt;</w:t>
+      </w:r>
+    </w:p>
+    <w:p>
+      <w:r>
+        <w:rPr>
+          <w:lang w:val="en-US"/>
+        </w:rPr>
+        <w:t xml:space="preserve">                              </w:t>
+      </w:r>
+      <w:r>
+        <w:t>&lt;!-- Segundo nivel (</w:t>
+      </w:r>
+      <w:proofErr w:type="spellStart"/>
+      <w:r>
+        <w:t>sub-submenú</w:t>
+      </w:r>
+      <w:proofErr w:type="spellEnd"/>
+      <w:r>
+        <w:t>) --&gt;</w:t>
+      </w:r>
+    </w:p>
+    <w:p>
+      <w:r>
+        <w:t>                              &lt;</w:t>
+      </w:r>
+      <w:proofErr w:type="spellStart"/>
+      <w:r>
+        <w:t>ul</w:t>
+      </w:r>
+      <w:proofErr w:type="spellEnd"/>
+      <w:r>
+        <w:t xml:space="preserve"> </w:t>
+      </w:r>
+      <w:proofErr w:type="spellStart"/>
+      <w:r>
+        <w:t>class</w:t>
+      </w:r>
+      <w:proofErr w:type="spellEnd"/>
+      <w:r>
+        <w:t>="</w:t>
+      </w:r>
+      <w:proofErr w:type="spellStart"/>
+      <w:r>
+        <w:t>submenu</w:t>
+      </w:r>
+      <w:proofErr w:type="spellEnd"/>
+      <w:r>
+        <w:t>"&gt;</w:t>
+      </w:r>
+    </w:p>
+    <w:p>
+      <w:r>
+        <w:t>                                &lt;</w:t>
+      </w:r>
+      <w:proofErr w:type="spellStart"/>
+      <w:r>
+        <w:t>li</w:t>
+      </w:r>
+      <w:proofErr w:type="spellEnd"/>
+      <w:r>
+        <w:t>&gt;&lt;a href="https://drive.google.com/file/d/1KjXg5dEv6ZteHvvqPkL0cAfrO70YwYsa/view?usp=sharing" target="_</w:t>
+      </w:r>
+      <w:proofErr w:type="spellStart"/>
+      <w:r>
+        <w:t>blank</w:t>
+      </w:r>
+      <w:proofErr w:type="spellEnd"/>
+      <w:r>
+        <w:t>"&gt;Lenguaje de marcado HTML&lt;/a&gt;&lt;/</w:t>
+      </w:r>
+      <w:proofErr w:type="spellStart"/>
+      <w:r>
+        <w:t>li</w:t>
+      </w:r>
+      <w:proofErr w:type="spellEnd"/>
+      <w:r>
+        <w:t>&gt;</w:t>
+      </w:r>
+    </w:p>
+    <w:p>
+      <w:pPr>
+        <w:rPr>
+          <w:lang w:val="en-US"/>
+        </w:rPr>
+      </w:pPr>
+      <w:r>
+        <w:t xml:space="preserve">                                </w:t>
+      </w:r>
+      <w:r>
+        <w:rPr>
+          <w:lang w:val="en-US"/>
+        </w:rPr>
+        <w:t xml:space="preserve">&lt;li&gt;&lt;a </w:t>
+      </w:r>
+      <w:proofErr w:type="spellStart"/>
+      <w:r>
+        <w:rPr>
+          <w:lang w:val="en-US"/>
+        </w:rPr>
+        <w:t>href</w:t>
+      </w:r>
+      <w:proofErr w:type="spellEnd"/>
+      <w:r>
+        <w:rPr>
+          <w:lang w:val="en-US"/>
+        </w:rPr>
+        <w:t>="https://www.w3schools.com/css/default.asp" target="_blank"&gt;CSS&lt;/a&gt;&lt;/li&gt;</w:t>
+      </w:r>
+    </w:p>
+    <w:p>
+      <w:pPr>
+        <w:rPr>
+          <w:lang w:val="en-US"/>
+        </w:rPr>
+      </w:pPr>
+      <w:r>
+        <w:rPr>
+          <w:lang w:val="en-US"/>
+        </w:rPr>
+        <w:t xml:space="preserve">                                &lt;li&gt;&lt;a </w:t>
+      </w:r>
+      <w:proofErr w:type="spellStart"/>
+      <w:r>
+        <w:rPr>
+          <w:lang w:val="en-US"/>
+        </w:rPr>
+        <w:t>href</w:t>
+      </w:r>
+      <w:proofErr w:type="spellEnd"/>
+      <w:r>
+        <w:rPr>
+          <w:lang w:val="en-US"/>
+        </w:rPr>
+        <w:t>="https://www.w3schools.com/js/default.asp" target="_blank"&gt;JAVASCRIPT&lt;/a&gt;&lt;/li&gt;</w:t>
+      </w:r>
+    </w:p>
+    <w:p>
+      <w:r>
+        <w:rPr>
+          <w:lang w:val="en-US"/>
+        </w:rPr>
+        <w:t xml:space="preserve">                                </w:t>
+      </w:r>
+      <w:r>
+        <w:t>&lt;</w:t>
+      </w:r>
+      <w:proofErr w:type="spellStart"/>
+      <w:r>
+        <w:t>li</w:t>
+      </w:r>
+      <w:proofErr w:type="spellEnd"/>
+      <w:r>
+        <w:t xml:space="preserve">&gt;&lt;a </w:t>
+      </w:r>
+      <w:proofErr w:type="spellStart"/>
+      <w:r>
+        <w:t>href</w:t>
+      </w:r>
+      <w:proofErr w:type="spellEnd"/>
+      <w:r>
+        <w:t>="https://betogome.github.io/</w:t>
+      </w:r>
+      <w:proofErr w:type="spellStart"/>
+      <w:r>
+        <w:t>simbolospatrios</w:t>
+      </w:r>
+      <w:proofErr w:type="spellEnd"/>
+      <w:r>
+        <w:t>/" target="_</w:t>
+      </w:r>
+      <w:proofErr w:type="spellStart"/>
+      <w:r>
+        <w:t>blank</w:t>
+      </w:r>
+      <w:proofErr w:type="spellEnd"/>
+      <w:r>
+        <w:t>"&gt;Galería Web Símbolos Patrios&lt;/a&gt;&lt;/</w:t>
+      </w:r>
+      <w:proofErr w:type="spellStart"/>
+      <w:r>
+        <w:t>li</w:t>
+      </w:r>
+      <w:proofErr w:type="spellEnd"/>
+      <w:r>
+        <w:t>&gt;</w:t>
+      </w:r>
+    </w:p>
+    <w:p>
+      <w:r>
+        <w:t>                                &lt;</w:t>
+      </w:r>
+      <w:proofErr w:type="spellStart"/>
+      <w:r>
+        <w:t>li</w:t>
+      </w:r>
+      <w:proofErr w:type="spellEnd"/>
+      <w:r>
+        <w:t xml:space="preserve">&gt;&lt;a </w:t>
+      </w:r>
+      <w:proofErr w:type="spellStart"/>
+      <w:r>
+        <w:t>href</w:t>
+      </w:r>
+      <w:proofErr w:type="spellEnd"/>
+      <w:r>
+        <w:t>="https://betogome.github.io/calendario/" target="_</w:t>
+      </w:r>
+      <w:proofErr w:type="spellStart"/>
+      <w:r>
+        <w:t>blank</w:t>
+      </w:r>
+      <w:proofErr w:type="spellEnd"/>
+      <w:r>
+        <w:t>"&gt;Calendario Anual de Costa Rica 2025&lt;/a&gt;&lt;/</w:t>
+      </w:r>
+      <w:proofErr w:type="spellStart"/>
+      <w:r>
+        <w:t>li</w:t>
+      </w:r>
+      <w:proofErr w:type="spellEnd"/>
+      <w:r>
+        <w:t>&gt;</w:t>
+      </w:r>
+    </w:p>
+    <w:p>
+      <w:pPr>
+        <w:rPr>
+          <w:lang w:val="en-US"/>
+        </w:rPr>
+      </w:pPr>
+      <w:r>
+        <w:t xml:space="preserve">                              </w:t>
+      </w:r>
+      <w:r>
+        <w:rPr>
+          <w:lang w:val="en-US"/>
+        </w:rPr>
+        <w:t>&lt;/ul&gt;</w:t>
+      </w:r>
+    </w:p>
+    <w:p>
+      <w:pPr>
+        <w:rPr>
+          <w:lang w:val="en-US"/>
+        </w:rPr>
+      </w:pPr>
+      <w:r>
+        <w:rPr>
+          <w:lang w:val="en-US"/>
+        </w:rPr>
+        <w:t>                            &lt;/li&gt;</w:t>
+      </w:r>
+    </w:p>
+    <w:p>
+      <w:pPr>
+        <w:rPr>
+          <w:lang w:val="en-US"/>
+        </w:rPr>
+      </w:pPr>
+    </w:p>
+    <w:p>
+      <w:pPr>
+        <w:rPr>
+          <w:lang w:val="en-US"/>
+        </w:rPr>
+      </w:pPr>
+      <w:r>
+        <w:rPr>
+          <w:lang w:val="en-US"/>
+        </w:rPr>
+        <w:t>                            &lt;li class="has-sub"&gt;</w:t>
+      </w:r>
+    </w:p>
+    <w:p>
+      <w:r>
+        <w:rPr>
+          <w:lang w:val="en-US"/>
+        </w:rPr>
+        <w:t xml:space="preserve">                                  </w:t>
+      </w:r>
+      <w:r>
+        <w:t xml:space="preserve">&lt;a </w:t>
+      </w:r>
+      <w:proofErr w:type="spellStart"/>
+      <w:r>
+        <w:t>href</w:t>
+      </w:r>
+      <w:proofErr w:type="spellEnd"/>
+      <w:r>
+        <w:t>="#"&gt;Diseño de software&lt;/a&gt;</w:t>
+      </w:r>
+    </w:p>
+    <w:p>
+      <w:r>
+        <w:t>                                  &lt;!-- Segundo nivel (</w:t>
+      </w:r>
+      <w:proofErr w:type="spellStart"/>
+      <w:r>
+        <w:t>sub-submenú</w:t>
+      </w:r>
+      <w:proofErr w:type="spellEnd"/>
+      <w:r>
+        <w:t>) --&gt;</w:t>
+      </w:r>
+    </w:p>
+    <w:p>
+      <w:r>
+        <w:t>                                  &lt;</w:t>
+      </w:r>
+      <w:proofErr w:type="spellStart"/>
+      <w:r>
+        <w:t>ul</w:t>
+      </w:r>
+      <w:proofErr w:type="spellEnd"/>
+      <w:r>
+        <w:t xml:space="preserve"> </w:t>
+      </w:r>
+      <w:proofErr w:type="spellStart"/>
+      <w:r>
+        <w:t>class</w:t>
+      </w:r>
+      <w:proofErr w:type="spellEnd"/>
+      <w:r>
+        <w:t>="</w:t>
+      </w:r>
+      <w:proofErr w:type="spellStart"/>
+      <w:r>
+        <w:t>submenu</w:t>
+      </w:r>
+      <w:proofErr w:type="spellEnd"/>
+      <w:r>
+        <w:t>"&gt;</w:t>
+      </w:r>
+    </w:p>
+    <w:p>
+      <w:r>
+        <w:t>                                    &lt;</w:t>
+      </w:r>
+      <w:proofErr w:type="spellStart"/>
+      <w:r>
+        <w:t>li</w:t>
+      </w:r>
+      <w:proofErr w:type="spellEnd"/>
+      <w:r>
+        <w:t>&gt;&lt;a href="https://drive.google.com/file/d/1qqThIsKWDlLpiuYAb9vK_9d3-uZ6PAjw/view?usp=sharing" target="_</w:t>
+      </w:r>
+      <w:proofErr w:type="spellStart"/>
+      <w:r>
+        <w:t>blank</w:t>
+      </w:r>
+      <w:proofErr w:type="spellEnd"/>
+      <w:r>
+        <w:t>"&gt;Procesos de software&lt;/a&gt;&lt;/</w:t>
+      </w:r>
+      <w:proofErr w:type="spellStart"/>
+      <w:r>
+        <w:t>li</w:t>
+      </w:r>
+      <w:proofErr w:type="spellEnd"/>
+      <w:r>
+        <w:t>&gt;</w:t>
+      </w:r>
+    </w:p>
+    <w:p>
+      <w:r>
+        <w:t>                                    &lt;</w:t>
+      </w:r>
+      <w:proofErr w:type="spellStart"/>
+      <w:r>
+        <w:t>li</w:t>
+      </w:r>
+      <w:proofErr w:type="spellEnd"/>
+      <w:r>
+        <w:t>&gt;&lt;a href="https://drive.google.com/file/d/1Wg4JsSRQe81xol5VKL6u28s7OCTz3ngy/view?usp=sharing" target="_</w:t>
+      </w:r>
+      <w:proofErr w:type="spellStart"/>
+      <w:r>
+        <w:t>blank</w:t>
+      </w:r>
+      <w:proofErr w:type="spellEnd"/>
+      <w:r>
+        <w:t>"&gt;Modelado de requerimientos&lt;/a&gt;&lt;/</w:t>
+      </w:r>
+      <w:proofErr w:type="spellStart"/>
+      <w:r>
+        <w:t>li</w:t>
+      </w:r>
+      <w:proofErr w:type="spellEnd"/>
+      <w:r>
+        <w:t>&gt;</w:t>
+      </w:r>
+    </w:p>
+    <w:p>
+      <w:r>
+        <w:t>                                    &lt;</w:t>
+      </w:r>
+      <w:proofErr w:type="spellStart"/>
+      <w:r>
+        <w:t>li</w:t>
+      </w:r>
+      <w:proofErr w:type="spellEnd"/>
+      <w:r>
+        <w:t>&gt;&lt;a href="https://drive.google.com/file/d/1O19wJ-7ufRl02-x7lNYakjoTEIH4Ywgr/view?usp=sharing" target="_</w:t>
+      </w:r>
+      <w:proofErr w:type="spellStart"/>
+      <w:r>
+        <w:t>blank</w:t>
+      </w:r>
+      <w:proofErr w:type="spellEnd"/>
+      <w:r>
+        <w:t>"&gt;Diseño arquitectónico&lt;/a&gt;&lt;/</w:t>
+      </w:r>
+      <w:proofErr w:type="spellStart"/>
+      <w:r>
+        <w:t>li</w:t>
+      </w:r>
+      <w:proofErr w:type="spellEnd"/>
+      <w:r>
+        <w:t>&gt;</w:t>
+      </w:r>
+    </w:p>
+    <w:p>
+      <w:pPr>
+        <w:rPr>
+          <w:lang w:val="en-US"/>
+        </w:rPr>
+      </w:pPr>
+      <w:r>
+        <w:t xml:space="preserve">                                  </w:t>
+      </w:r>
+      <w:r>
+        <w:rPr>
+          <w:lang w:val="en-US"/>
+        </w:rPr>
+        <w:t>&lt;/ul&gt;</w:t>
+      </w:r>
+    </w:p>
+    <w:p>
+      <w:pPr>
+        <w:rPr>
+          <w:lang w:val="en-US"/>
+        </w:rPr>
+      </w:pPr>
+      <w:r>
+        <w:rPr>
+          <w:lang w:val="en-US"/>
+        </w:rPr>
+        <w:t>                            &lt;/li&gt;</w:t>
+      </w:r>
+    </w:p>
+    <w:p>
+      <w:pPr>
+        <w:rPr>
+          <w:lang w:val="en-US"/>
+        </w:rPr>
+      </w:pPr>
+      <w:r>
+        <w:rPr>
+          <w:lang w:val="en-US"/>
+        </w:rPr>
+        <w:t xml:space="preserve">                            </w:t>
+      </w:r>
+    </w:p>
+    <w:p>
+      <w:pPr>
+        <w:rPr>
+          <w:lang w:val="en-US"/>
+        </w:rPr>
+      </w:pPr>
+      <w:r>
+        <w:rPr>
+          <w:lang w:val="en-US"/>
+        </w:rPr>
+        <w:t xml:space="preserve">                            </w:t>
+      </w:r>
+    </w:p>
+    <w:p>
+      <w:pPr>
+        <w:rPr>
+          <w:lang w:val="en-US"/>
+        </w:rPr>
+      </w:pPr>
+      <w:r>
+        <w:rPr>
+          <w:lang w:val="en-US"/>
+        </w:rPr>
+        <w:t>                            &lt;li class="has-sub"&gt;</w:t>
+      </w:r>
+    </w:p>
+    <w:p>
+      <w:r>
+        <w:rPr>
+          <w:lang w:val="en-US"/>
+        </w:rPr>
+        <w:t xml:space="preserve">                                  </w:t>
+      </w:r>
+      <w:r>
+        <w:t xml:space="preserve">&lt;a </w:t>
+      </w:r>
+      <w:proofErr w:type="spellStart"/>
+      <w:r>
+        <w:t>href</w:t>
+      </w:r>
+      <w:proofErr w:type="spellEnd"/>
+      <w:r>
+        <w:t>="#"&gt;Soporte TI&lt;/a&gt;</w:t>
+      </w:r>
+    </w:p>
+    <w:p>
+      <w:r>
+        <w:t>                                  &lt;!-- Segundo nivel (</w:t>
+      </w:r>
+      <w:proofErr w:type="spellStart"/>
+      <w:r>
+        <w:t>sub-submenú</w:t>
+      </w:r>
+      <w:proofErr w:type="spellEnd"/>
+      <w:r>
+        <w:t>) --&gt;</w:t>
+      </w:r>
+    </w:p>
+    <w:p>
+      <w:r>
+        <w:t>                                  &lt;</w:t>
+      </w:r>
+      <w:proofErr w:type="spellStart"/>
+      <w:r>
+        <w:t>ul</w:t>
+      </w:r>
+      <w:proofErr w:type="spellEnd"/>
+      <w:r>
+        <w:t xml:space="preserve"> </w:t>
+      </w:r>
+      <w:proofErr w:type="spellStart"/>
+      <w:r>
+        <w:t>class</w:t>
+      </w:r>
+      <w:proofErr w:type="spellEnd"/>
+      <w:r>
+        <w:t>="</w:t>
+      </w:r>
+      <w:proofErr w:type="spellStart"/>
+      <w:r>
+        <w:t>submenu</w:t>
+      </w:r>
+      <w:proofErr w:type="spellEnd"/>
+      <w:r>
+        <w:t>"&gt;</w:t>
+      </w:r>
+    </w:p>
+    <w:p>
+      <w:r>
+        <w:t>                                    &lt;</w:t>
+      </w:r>
+      <w:proofErr w:type="spellStart"/>
+      <w:r>
+        <w:t>li</w:t>
+      </w:r>
+      <w:proofErr w:type="spellEnd"/>
+      <w:r>
+        <w:t>&gt;&lt;a href="https://drive.google.com/file/d/1I8qEpqu3ivSyeDymj8ORVjFTG5y9Pu06/view?usp=sharing" target="_</w:t>
+      </w:r>
+      <w:proofErr w:type="spellStart"/>
+      <w:r>
+        <w:t>blank</w:t>
+      </w:r>
+      <w:proofErr w:type="spellEnd"/>
+      <w:r>
+        <w:t>"&gt;Fundamentos de tecnologías de información&lt;/a&gt;&lt;/</w:t>
+      </w:r>
+      <w:proofErr w:type="spellStart"/>
+      <w:r>
+        <w:t>li</w:t>
+      </w:r>
+      <w:proofErr w:type="spellEnd"/>
+      <w:r>
+        <w:t>&gt;</w:t>
+      </w:r>
+    </w:p>
+    <w:p>
+      <w:pPr>
+        <w:rPr>
+          <w:lang w:val="en-US"/>
+        </w:rPr>
+      </w:pPr>
+      <w:r>
+        <w:t xml:space="preserve">                                  </w:t>
+      </w:r>
+      <w:r>
+        <w:rPr>
+          <w:lang w:val="en-US"/>
+        </w:rPr>
+        <w:t>&lt;/ul&gt;</w:t>
+      </w:r>
+    </w:p>
+    <w:p>
+      <w:pPr>
+        <w:rPr>
+          <w:lang w:val="en-US"/>
+        </w:rPr>
+      </w:pPr>
+      <w:r>
+        <w:rPr>
+          <w:lang w:val="en-US"/>
+        </w:rPr>
+        <w:t>                            &lt;/li&gt;</w:t>
+      </w:r>
+    </w:p>
+    <w:p>
+      <w:pPr>
+        <w:rPr>
+          <w:lang w:val="en-US"/>
+        </w:rPr>
+      </w:pPr>
+    </w:p>
+    <w:p>
+      <w:pPr>
+        <w:rPr>
+          <w:lang w:val="en-US"/>
+        </w:rPr>
+      </w:pPr>
+      <w:r>
+        <w:rPr>
+          <w:lang w:val="en-US"/>
+        </w:rPr>
+        <w:t>                            &lt;li class="has-sub"&gt;</w:t>
+      </w:r>
+    </w:p>
+    <w:p>
+      <w:r>
+        <w:rPr>
+          <w:lang w:val="en-US"/>
+        </w:rPr>
+        <w:t xml:space="preserve">                                  </w:t>
+      </w:r>
+      <w:r>
+        <w:t xml:space="preserve">&lt;a </w:t>
+      </w:r>
+      <w:proofErr w:type="spellStart"/>
+      <w:r>
+        <w:t>href</w:t>
+      </w:r>
+      <w:proofErr w:type="spellEnd"/>
+      <w:r>
+        <w:t>="#"&gt;Tecnología de la información&lt;/a&gt;</w:t>
+      </w:r>
+    </w:p>
+    <w:p>
+      <w:r>
+        <w:t>                                  &lt;!-- Segundo nivel (</w:t>
+      </w:r>
+      <w:proofErr w:type="spellStart"/>
+      <w:r>
+        <w:t>sub-submenú</w:t>
+      </w:r>
+      <w:proofErr w:type="spellEnd"/>
+      <w:r>
+        <w:t>) --&gt;</w:t>
+      </w:r>
+    </w:p>
+    <w:p>
+      <w:r>
+        <w:t>                                  &lt;</w:t>
+      </w:r>
+      <w:proofErr w:type="spellStart"/>
+      <w:r>
+        <w:t>ul</w:t>
+      </w:r>
+      <w:proofErr w:type="spellEnd"/>
+      <w:r>
+        <w:t xml:space="preserve"> </w:t>
+      </w:r>
+      <w:proofErr w:type="spellStart"/>
+      <w:r>
+        <w:t>class</w:t>
+      </w:r>
+      <w:proofErr w:type="spellEnd"/>
+      <w:r>
+        <w:t>="</w:t>
+      </w:r>
+      <w:proofErr w:type="spellStart"/>
+      <w:r>
+        <w:t>submenu</w:t>
+      </w:r>
+      <w:proofErr w:type="spellEnd"/>
+      <w:r>
+        <w:t>"&gt;</w:t>
+      </w:r>
+    </w:p>
+    <w:p>
+      <w:r>
+        <w:lastRenderedPageBreak/>
+        <w:t>                                    &lt;</w:t>
+      </w:r>
+      <w:proofErr w:type="spellStart"/>
+      <w:r>
+        <w:t>li</w:t>
+      </w:r>
+      <w:proofErr w:type="spellEnd"/>
+      <w:r>
+        <w:t>&gt;&lt;a href="https://drive.google.com/file/d/1b1mKqrc-9PTCgnE49NMPAk4hl0NErDwm/view?usp=sharing" target="_</w:t>
+      </w:r>
+      <w:proofErr w:type="spellStart"/>
+      <w:r>
+        <w:t>blank</w:t>
+      </w:r>
+      <w:proofErr w:type="spellEnd"/>
+      <w:r>
+        <w:t>"&gt;Herramientas para la producción de documentos&lt;/a&gt;&lt;/</w:t>
+      </w:r>
+      <w:proofErr w:type="spellStart"/>
+      <w:r>
+        <w:t>li</w:t>
+      </w:r>
+      <w:proofErr w:type="spellEnd"/>
+      <w:r>
+        <w:t>&gt;</w:t>
+      </w:r>
+    </w:p>
+    <w:p>
+      <w:r>
+        <w:t>                                    &lt;</w:t>
+      </w:r>
+      <w:proofErr w:type="spellStart"/>
+      <w:r>
+        <w:t>li</w:t>
+      </w:r>
+      <w:proofErr w:type="spellEnd"/>
+      <w:r>
+        <w:t>&gt;&lt;a href="https://drive.google.com/file/d/1yODA_pSgS99Hgk603BrpVyTwBh37P4QL/view?usp=sharing" target="_</w:t>
+      </w:r>
+      <w:proofErr w:type="spellStart"/>
+      <w:r>
+        <w:t>blank</w:t>
+      </w:r>
+      <w:proofErr w:type="spellEnd"/>
+      <w:r>
+        <w:t>"&gt;Herramientas para la gestión y análisis de la información&lt;/a&gt;&lt;/</w:t>
+      </w:r>
+      <w:proofErr w:type="spellStart"/>
+      <w:r>
+        <w:t>li</w:t>
+      </w:r>
+      <w:proofErr w:type="spellEnd"/>
+      <w:r>
+        <w:t>&gt;</w:t>
+      </w:r>
+    </w:p>
+    <w:p>
+      <w:r>
+        <w:t>                                    &lt;</w:t>
+      </w:r>
+      <w:proofErr w:type="spellStart"/>
+      <w:r>
+        <w:t>li</w:t>
+      </w:r>
+      <w:proofErr w:type="spellEnd"/>
+      <w:r>
+        <w:t>&gt;&lt;a href="https://drive.google.com/file/d/188AMS3nsHi72NIqW-U-_5_VDuS-0joFl/view?usp=sharing" target="_</w:t>
+      </w:r>
+      <w:proofErr w:type="spellStart"/>
+      <w:r>
+        <w:t>blank</w:t>
+      </w:r>
+      <w:proofErr w:type="spellEnd"/>
+      <w:r>
+        <w:t>"&gt;Práctica de Bases de Datos&lt;/a&gt;&lt;/</w:t>
+      </w:r>
+      <w:proofErr w:type="spellStart"/>
+      <w:r>
+        <w:t>li</w:t>
+      </w:r>
+      <w:proofErr w:type="spellEnd"/>
+      <w:r>
+        <w:t>&gt;</w:t>
+      </w:r>
+    </w:p>
+    <w:p>
+      <w:r>
+        <w:t>                                    &lt;</w:t>
+      </w:r>
+      <w:proofErr w:type="spellStart"/>
+      <w:r>
+        <w:t>li</w:t>
+      </w:r>
+      <w:proofErr w:type="spellEnd"/>
+      <w:r>
+        <w:t xml:space="preserve">&gt;&lt;a </w:t>
+      </w:r>
+      <w:proofErr w:type="spellStart"/>
+      <w:r>
+        <w:t>href</w:t>
+      </w:r>
+      <w:proofErr w:type="spellEnd"/>
+      <w:r>
+        <w:t>="#"&gt;Internet de todo y seguridad de los datos&lt;/a&gt;&lt;/</w:t>
+      </w:r>
+      <w:proofErr w:type="spellStart"/>
+      <w:r>
+        <w:t>li</w:t>
+      </w:r>
+      <w:proofErr w:type="spellEnd"/>
+      <w:r>
+        <w:t>&gt;</w:t>
+      </w:r>
+    </w:p>
+    <w:p>
+      <w:pPr>
+        <w:rPr>
+          <w:lang w:val="en-US"/>
+        </w:rPr>
+      </w:pPr>
+      <w:r>
+        <w:t xml:space="preserve">                                  </w:t>
+      </w:r>
+      <w:r>
+        <w:rPr>
+          <w:lang w:val="en-US"/>
+        </w:rPr>
+        <w:t>&lt;/ul&gt;</w:t>
+      </w:r>
+    </w:p>
+    <w:p>
+      <w:pPr>
+        <w:rPr>
+          <w:lang w:val="en-US"/>
+        </w:rPr>
+      </w:pPr>
+      <w:r>
+        <w:rPr>
+          <w:lang w:val="en-US"/>
+        </w:rPr>
+        <w:t>                            &lt;/li&gt;</w:t>
+      </w:r>
+    </w:p>
+    <w:p>
+      <w:pPr>
+        <w:rPr>
+          <w:lang w:val="en-US"/>
+        </w:rPr>
+      </w:pPr>
+      <w:r>
+        <w:rPr>
+          <w:lang w:val="en-US"/>
+        </w:rPr>
+        <w:t>                 &lt;/ul&gt;</w:t>
+      </w:r>
+    </w:p>
+    <w:p>
+      <w:pPr>
+        <w:rPr>
+          <w:lang w:val="en-US"/>
+        </w:rPr>
+      </w:pPr>
+      <w:r>
+        <w:rPr>
+          <w:lang w:val="en-US"/>
+        </w:rPr>
+        <w:t>               &lt;/li&gt;</w:t>
+      </w:r>
+    </w:p>
+    <w:p>
+      <w:pPr>
+        <w:rPr>
+          <w:lang w:val="en-US"/>
+        </w:rPr>
+      </w:pPr>
+      <w:r>
+        <w:rPr>
+          <w:lang w:val="en-US"/>
+        </w:rPr>
+        <w:t>&lt;!-- *********************************************************************************************** --&gt;</w:t>
+      </w:r>
+    </w:p>
+    <w:p>
+      <w:pPr>
+        <w:rPr>
+          <w:lang w:val="en-US"/>
+        </w:rPr>
+      </w:pPr>
+      <w:r>
+        <w:rPr>
+          <w:lang w:val="en-US"/>
+        </w:rPr>
+        <w:t>                 &lt;li class="has-sub"&gt;</w:t>
+      </w:r>
+    </w:p>
+    <w:p>
+      <w:pPr>
+        <w:rPr>
+          <w:lang w:val="en-US"/>
+        </w:rPr>
+      </w:pPr>
+      <w:r>
+        <w:rPr>
+          <w:lang w:val="en-US"/>
+        </w:rPr>
+        <w:t>                  &lt;button class="dd-toggle" aria-</w:t>
+      </w:r>
+      <w:proofErr w:type="spellStart"/>
+      <w:r>
+        <w:rPr>
+          <w:lang w:val="en-US"/>
+        </w:rPr>
+        <w:t>haspopup</w:t>
+      </w:r>
+      <w:proofErr w:type="spellEnd"/>
+      <w:r>
+        <w:rPr>
+          <w:lang w:val="en-US"/>
+        </w:rPr>
+        <w:t>="true" aria-expanded="false"&gt;</w:t>
+      </w:r>
+    </w:p>
+    <w:p>
+      <w:pPr>
+        <w:rPr>
+          <w:lang w:val="en-US"/>
+        </w:rPr>
+      </w:pPr>
+      <w:r>
+        <w:rPr>
+          <w:lang w:val="en-US"/>
+        </w:rPr>
+        <w:t xml:space="preserve">                    </w:t>
+      </w:r>
+      <w:proofErr w:type="spellStart"/>
+      <w:r>
+        <w:rPr>
+          <w:lang w:val="en-US"/>
+        </w:rPr>
+        <w:t>Undécimo</w:t>
+      </w:r>
+      <w:proofErr w:type="spellEnd"/>
+    </w:p>
+    <w:p>
+      <w:pPr>
+        <w:rPr>
+          <w:lang w:val="en-US"/>
+        </w:rPr>
+      </w:pPr>
+      <w:r>
+        <w:rPr>
+          <w:lang w:val="en-US"/>
+        </w:rPr>
+        <w:t>                  &lt;/button&gt;</w:t>
+      </w:r>
+    </w:p>
+    <w:p>
+      <w:pPr>
+        <w:rPr>
+          <w:lang w:val="en-US"/>
+        </w:rPr>
+      </w:pPr>
+      <w:r>
+        <w:rPr>
+          <w:lang w:val="en-US"/>
+        </w:rPr>
+        <w:t>                &lt;/li&gt;</w:t>
+      </w:r>
+    </w:p>
+    <w:p>
+      <w:pPr>
+        <w:rPr>
+          <w:lang w:val="en-US"/>
+        </w:rPr>
+      </w:pPr>
+      <w:r>
+        <w:rPr>
+          <w:lang w:val="en-US"/>
+        </w:rPr>
+        <w:t>&lt;!-- *********************************************************************************************** --&gt;</w:t>
+      </w:r>
+    </w:p>
+    <w:p>
+      <w:pPr>
+        <w:rPr>
+          <w:lang w:val="en-US"/>
+        </w:rPr>
+      </w:pPr>
+      <w:r>
+        <w:rPr>
+          <w:lang w:val="en-US"/>
+        </w:rPr>
+        <w:t>                &lt;li class="has-sub"&gt;</w:t>
+      </w:r>
+    </w:p>
+    <w:p>
+      <w:pPr>
+        <w:rPr>
+          <w:lang w:val="en-US"/>
+        </w:rPr>
+      </w:pPr>
+      <w:r>
+        <w:rPr>
+          <w:lang w:val="en-US"/>
+        </w:rPr>
+        <w:t>                  &lt;button class="dd-toggle" aria-</w:t>
+      </w:r>
+      <w:proofErr w:type="spellStart"/>
+      <w:r>
+        <w:rPr>
+          <w:lang w:val="en-US"/>
+        </w:rPr>
+        <w:t>haspopup</w:t>
+      </w:r>
+      <w:proofErr w:type="spellEnd"/>
+      <w:r>
+        <w:rPr>
+          <w:lang w:val="en-US"/>
+        </w:rPr>
+        <w:t>="true" aria-expanded="false"&gt;</w:t>
+      </w:r>
+    </w:p>
+    <w:p>
+      <w:r>
+        <w:rPr>
+          <w:lang w:val="en-US"/>
+        </w:rPr>
+        <w:t xml:space="preserve">                    </w:t>
+      </w:r>
+      <w:r>
+        <w:t>Duodécimo</w:t>
+      </w:r>
+    </w:p>
+    <w:p>
+      <w:r>
+        <w:t>                  &lt;/</w:t>
+      </w:r>
+      <w:proofErr w:type="spellStart"/>
+      <w:r>
+        <w:t>button</w:t>
+      </w:r>
+      <w:proofErr w:type="spellEnd"/>
+      <w:r>
+        <w:t>&gt;</w:t>
+      </w:r>
+    </w:p>
+    <w:p>
+      <w:r>
+        <w:t>                &lt;/</w:t>
+      </w:r>
+      <w:proofErr w:type="spellStart"/>
+      <w:r>
+        <w:t>li</w:t>
+      </w:r>
+      <w:proofErr w:type="spellEnd"/>
+      <w:r>
+        <w:t>&gt;</w:t>
+      </w:r>
+    </w:p>
+    <w:p>
+      <w:r>
+        <w:t>        &lt;/</w:t>
+      </w:r>
+      <w:proofErr w:type="spellStart"/>
+      <w:r>
+        <w:t>ul</w:t>
+      </w:r>
+      <w:proofErr w:type="spellEnd"/>
+      <w:r>
+        <w:t>&gt;</w:t>
+      </w:r>
+    </w:p>
+    <w:p>
+      <w:r>
+        <w:t>&lt;!-- *********************************************************************************************** --&gt;</w:t>
+      </w:r>
+    </w:p>
+    <w:p>
+      <w:r>
+        <w:lastRenderedPageBreak/>
+        <w:t>      &lt;/</w:t>
+      </w:r>
+      <w:proofErr w:type="spellStart"/>
+      <w:r>
+        <w:t>div</w:t>
+      </w:r>
+      <w:proofErr w:type="spellEnd"/>
+      <w:r>
+        <w:t>&gt;</w:t>
+      </w:r>
+    </w:p>
+    <w:p>
       <w:r>
         <w:t>    &lt;/</w:t>
       </w:r>
       <w:proofErr w:type="spellStart"/>
       <w:r>
-        <w:t>div</w:t>
+        <w:t>nav</w:t>
       </w:r>
       <w:proofErr w:type="spellEnd"/>
       <w:r>
         <w:t>&gt;</w:t>
       </w:r>
     </w:p>
+    <w:p/>
+    <w:p>
+      <w:r>
+        <w:t>  &lt;!-- Contenido principal --&gt;</w:t>
+      </w:r>
+    </w:p>
+    <w:p>
+      <w:r>
+        <w:t>  &lt;</w:t>
+      </w:r>
+      <w:proofErr w:type="spellStart"/>
+      <w:r>
+        <w:t>main</w:t>
+      </w:r>
+      <w:proofErr w:type="spellEnd"/>
+      <w:r>
+        <w:t>&gt;</w:t>
+      </w:r>
+    </w:p>
+    <w:p>
+      <w:r>
+        <w:t>        &lt;</w:t>
+      </w:r>
+      <w:proofErr w:type="spellStart"/>
+      <w:r>
+        <w:t>img</w:t>
+      </w:r>
+      <w:proofErr w:type="spellEnd"/>
+      <w:r>
+        <w:t xml:space="preserve"> </w:t>
+      </w:r>
+      <w:proofErr w:type="spellStart"/>
+      <w:r>
+        <w:t>src</w:t>
+      </w:r>
+      <w:proofErr w:type="spellEnd"/>
+      <w:r>
+        <w:t>="</w:t>
+      </w:r>
+      <w:proofErr w:type="spellStart"/>
+      <w:r>
+        <w:t>css</w:t>
+      </w:r>
+      <w:proofErr w:type="spellEnd"/>
+      <w:r>
+        <w:t>/</w:t>
+      </w:r>
+      <w:proofErr w:type="spellStart"/>
+      <w:r>
+        <w:t>img</w:t>
+      </w:r>
+      <w:proofErr w:type="spellEnd"/>
+      <w:r>
+        <w:t xml:space="preserve">/desarrolloweb.jpeg" </w:t>
+      </w:r>
+      <w:proofErr w:type="spellStart"/>
+      <w:r>
+        <w:t>alt</w:t>
+      </w:r>
+      <w:proofErr w:type="spellEnd"/>
+      <w:r>
+        <w:t xml:space="preserve">="Grupo 10-1 Desarrollo Web" </w:t>
+      </w:r>
+      <w:proofErr w:type="spellStart"/>
+      <w:r>
+        <w:t>class</w:t>
+      </w:r>
+      <w:proofErr w:type="spellEnd"/>
+      <w:r>
+        <w:t>="fondo"&gt;  </w:t>
+      </w:r>
+    </w:p>
     <w:p>
       <w:r>
         <w:t>  &lt;/</w:t>
       </w:r>
       <w:proofErr w:type="spellStart"/>
       <w:r>
-        <w:t>header</w:t>
+        <w:t>main</w:t>
       </w:r>
       <w:proofErr w:type="spellEnd"/>
       <w:r>
@@ -319,7 +1932,7 @@
     <w:p/>
     <w:p>
       <w:r>
-        <w:t>  &lt;!-- Menú principal --&gt;</w:t>
+        <w:t>  &lt;!-- Pie de página --&gt;</w:t>
       </w:r>
     </w:p>
     <w:p>
@@ -328,28 +1941,7 @@
       </w:r>
       <w:proofErr w:type="spellStart"/>
       <w:r>
-        <w:t>nav</w:t>
-      </w:r>
-      <w:proofErr w:type="spellEnd"/>
-      <w:r>
-        <w:t xml:space="preserve"> aria-</w:t>
-      </w:r>
-      <w:proofErr w:type="spellStart"/>
-      <w:r>
-        <w:t>label</w:t>
-      </w:r>
-      <w:proofErr w:type="spellEnd"/>
-      <w:r>
-        <w:t>="Menú principal"&gt;</w:t>
-      </w:r>
-    </w:p>
-    <w:p>
-      <w:r>
-        <w:t>    &lt;</w:t>
-      </w:r>
-      <w:proofErr w:type="spellStart"/>
-      <w:r>
-        <w:t>ul</w:t>
+        <w:t>footer</w:t>
       </w:r>
       <w:proofErr w:type="spellEnd"/>
       <w:r>
@@ -358,7 +1950,774 @@
     </w:p>
     <w:p>
       <w:r>
-        <w:t>      &lt;</w:t>
+        <w:t>    &lt;p&gt;&amp;</w:t>
+      </w:r>
+      <w:proofErr w:type="spellStart"/>
+      <w:r>
+        <w:t>copy</w:t>
+      </w:r>
+      <w:proofErr w:type="spellEnd"/>
+      <w:r>
+        <w:t>; 2025 Sección 10-1. Todos los derechos reservados.&lt;/p&gt;</w:t>
+      </w:r>
+    </w:p>
+    <w:p>
+      <w:pPr>
+        <w:rPr>
+          <w:lang w:val="en-US"/>
+        </w:rPr>
+      </w:pPr>
+      <w:r>
+        <w:t xml:space="preserve">  </w:t>
+      </w:r>
+      <w:r>
+        <w:rPr>
+          <w:lang w:val="en-US"/>
+        </w:rPr>
+        <w:t>&lt;/footer&gt;</w:t>
+      </w:r>
+    </w:p>
+    <w:p>
+      <w:pPr>
+        <w:rPr>
+          <w:lang w:val="en-US"/>
+        </w:rPr>
+      </w:pPr>
+    </w:p>
+    <w:p>
+      <w:pPr>
+        <w:rPr>
+          <w:lang w:val="en-US"/>
+        </w:rPr>
+      </w:pPr>
+      <w:r>
+        <w:rPr>
+          <w:lang w:val="en-US"/>
+        </w:rPr>
+        <w:t xml:space="preserve">  &lt;script </w:t>
+      </w:r>
+      <w:proofErr w:type="spellStart"/>
+      <w:r>
+        <w:rPr>
+          <w:lang w:val="en-US"/>
+        </w:rPr>
+        <w:t>src</w:t>
+      </w:r>
+      <w:proofErr w:type="spellEnd"/>
+      <w:r>
+        <w:rPr>
+          <w:lang w:val="en-US"/>
+        </w:rPr>
+        <w:t>="</w:t>
+      </w:r>
+      <w:proofErr w:type="spellStart"/>
+      <w:r>
+        <w:rPr>
+          <w:lang w:val="en-US"/>
+        </w:rPr>
+        <w:t>js</w:t>
+      </w:r>
+      <w:proofErr w:type="spellEnd"/>
+      <w:r>
+        <w:rPr>
+          <w:lang w:val="en-US"/>
+        </w:rPr>
+        <w:t>/app.js"&gt;&lt;/script&gt;</w:t>
+      </w:r>
+    </w:p>
+    <w:p>
+      <w:r>
+        <w:t>&lt;/</w:t>
+      </w:r>
+      <w:proofErr w:type="spellStart"/>
+      <w:r>
+        <w:t>body</w:t>
+      </w:r>
+      <w:proofErr w:type="spellEnd"/>
+      <w:r>
+        <w:t>&gt;</w:t>
+      </w:r>
+    </w:p>
+    <w:p>
+      <w:r>
+        <w:t>&lt;/</w:t>
+      </w:r>
+      <w:proofErr w:type="spellStart"/>
+      <w:r>
+        <w:t>html</w:t>
+      </w:r>
+      <w:proofErr w:type="spellEnd"/>
+      <w:r>
+        <w:t>&gt;</w:t>
+      </w:r>
+    </w:p>
+    <w:p/>
+    <w:p>
+      <w:r>
+        <w:br w:type="page"/>
+      </w:r>
+    </w:p>
+    <w:p>
+      <w:pPr>
+        <w:rPr>
+          <w:lang w:val="en-US"/>
+        </w:rPr>
+      </w:pPr>
+      <w:r>
+        <w:rPr>
+          <w:lang w:val="en-US"/>
+        </w:rPr>
+        <w:lastRenderedPageBreak/>
+        <w:t>/* === RESETEO Y BASE === */</w:t>
+      </w:r>
+    </w:p>
+    <w:p>
+      <w:pPr>
+        <w:rPr>
+          <w:lang w:val="en-US"/>
+        </w:rPr>
+      </w:pPr>
+      <w:r>
+        <w:rPr>
+          <w:lang w:val="en-US"/>
+        </w:rPr>
+        <w:t>* { box-sizing: border-box; margin: 0; padding: 0; }</w:t>
+      </w:r>
+    </w:p>
+    <w:p>
+      <w:pPr>
+        <w:rPr>
+          <w:lang w:val="en-US"/>
+        </w:rPr>
+      </w:pPr>
+      <w:r>
+        <w:rPr>
+          <w:lang w:val="en-US"/>
+        </w:rPr>
+        <w:t>body { font-family: 'Segoe UI', Arial, sans-serif; color: #fff; }</w:t>
+      </w:r>
+    </w:p>
+    <w:p>
+      <w:pPr>
+        <w:rPr>
+          <w:lang w:val="en-US"/>
+        </w:rPr>
+      </w:pPr>
+    </w:p>
+    <w:p>
+      <w:pPr>
+        <w:rPr>
+          <w:lang w:val="en-US"/>
+        </w:rPr>
+      </w:pPr>
+      <w:r>
+        <w:rPr>
+          <w:lang w:val="en-US"/>
+        </w:rPr>
+        <w:t>/* === HEADER === */</w:t>
+      </w:r>
+    </w:p>
+    <w:p>
+      <w:pPr>
+        <w:rPr>
+          <w:lang w:val="en-US"/>
+        </w:rPr>
+      </w:pPr>
+      <w:r>
+        <w:rPr>
+          <w:lang w:val="en-US"/>
+        </w:rPr>
+        <w:t>header { width: 100%; overflow: hidden; }</w:t>
+      </w:r>
+    </w:p>
+    <w:p>
+      <w:pPr>
+        <w:rPr>
+          <w:lang w:val="en-US"/>
+        </w:rPr>
+      </w:pPr>
+      <w:r>
+        <w:rPr>
+          <w:lang w:val="en-US"/>
+        </w:rPr>
+        <w:t xml:space="preserve">header .logo </w:t>
+      </w:r>
+      <w:proofErr w:type="spellStart"/>
+      <w:r>
+        <w:rPr>
+          <w:lang w:val="en-US"/>
+        </w:rPr>
+        <w:t>img</w:t>
+      </w:r>
+      <w:proofErr w:type="spellEnd"/>
+      <w:r>
+        <w:rPr>
+          <w:lang w:val="en-US"/>
+        </w:rPr>
+        <w:t xml:space="preserve"> { width: 100%; height: auto; display: block; object-fit: cover; }</w:t>
+      </w:r>
+    </w:p>
+    <w:p>
+      <w:pPr>
+        <w:rPr>
+          <w:lang w:val="en-US"/>
+        </w:rPr>
+      </w:pPr>
+    </w:p>
+    <w:p>
+      <w:pPr>
+        <w:rPr>
+          <w:lang w:val="en-US"/>
+        </w:rPr>
+      </w:pPr>
+      <w:r>
+        <w:rPr>
+          <w:lang w:val="en-US"/>
+        </w:rPr>
+        <w:t>/* === NAV === */</w:t>
+      </w:r>
+    </w:p>
+    <w:p>
+      <w:pPr>
+        <w:rPr>
+          <w:lang w:val="en-US"/>
+        </w:rPr>
+      </w:pPr>
+      <w:r>
+        <w:rPr>
+          <w:lang w:val="en-US"/>
+        </w:rPr>
+        <w:t>.nav {</w:t>
+      </w:r>
+    </w:p>
+    <w:p>
+      <w:pPr>
+        <w:rPr>
+          <w:lang w:val="en-US"/>
+        </w:rPr>
+      </w:pPr>
+      <w:r>
+        <w:rPr>
+          <w:lang w:val="en-US"/>
+        </w:rPr>
+        <w:t>  position: relative;</w:t>
+      </w:r>
+    </w:p>
+    <w:p>
+      <w:pPr>
+        <w:rPr>
+          <w:lang w:val="en-US"/>
+        </w:rPr>
+      </w:pPr>
+      <w:r>
+        <w:rPr>
+          <w:lang w:val="en-US"/>
+        </w:rPr>
+        <w:t>  z-index: 100;</w:t>
+      </w:r>
+    </w:p>
+    <w:p>
+      <w:pPr>
+        <w:rPr>
+          <w:lang w:val="en-US"/>
+        </w:rPr>
+      </w:pPr>
+      <w:r>
+        <w:rPr>
+          <w:lang w:val="en-US"/>
+        </w:rPr>
+        <w:t>  background: linear-gradient(</w:t>
+      </w:r>
+    </w:p>
+    <w:p>
+      <w:pPr>
+        <w:rPr>
+          <w:lang w:val="en-US"/>
+        </w:rPr>
+      </w:pPr>
+      <w:r>
+        <w:rPr>
+          <w:lang w:val="en-US"/>
+        </w:rPr>
+        <w:t>    270deg,</w:t>
+      </w:r>
+    </w:p>
+    <w:p>
+      <w:pPr>
+        <w:rPr>
+          <w:lang w:val="en-US"/>
+        </w:rPr>
+      </w:pPr>
+      <w:r>
+        <w:rPr>
+          <w:lang w:val="en-US"/>
+        </w:rPr>
+        <w:t>    #ffcc80,</w:t>
+      </w:r>
+    </w:p>
+    <w:p>
+      <w:pPr>
+        <w:rPr>
+          <w:lang w:val="en-US"/>
+        </w:rPr>
+      </w:pPr>
+      <w:r>
+        <w:rPr>
+          <w:lang w:val="en-US"/>
+        </w:rPr>
+        <w:t>    #ffe0b2,</w:t>
+      </w:r>
+    </w:p>
+    <w:p>
+      <w:pPr>
+        <w:rPr>
+          <w:lang w:val="en-US"/>
+        </w:rPr>
+      </w:pPr>
+      <w:r>
+        <w:rPr>
+          <w:lang w:val="en-US"/>
+        </w:rPr>
+        <w:t>    #e1f5fe,</w:t>
+      </w:r>
+    </w:p>
+    <w:p>
+      <w:pPr>
+        <w:rPr>
+          <w:lang w:val="en-US"/>
+        </w:rPr>
+      </w:pPr>
+      <w:r>
+        <w:rPr>
+          <w:lang w:val="en-US"/>
+        </w:rPr>
+        <w:t>    #c5cae9,</w:t>
+      </w:r>
+    </w:p>
+    <w:p>
+      <w:pPr>
+        <w:rPr>
+          <w:lang w:val="en-US"/>
+        </w:rPr>
+      </w:pPr>
+      <w:r>
+        <w:rPr>
+          <w:lang w:val="en-US"/>
+        </w:rPr>
+        <w:t>    #b39ddb,</w:t>
+      </w:r>
+    </w:p>
+    <w:p>
+      <w:pPr>
+        <w:rPr>
+          <w:lang w:val="en-US"/>
+        </w:rPr>
+      </w:pPr>
+      <w:r>
+        <w:rPr>
+          <w:lang w:val="en-US"/>
+        </w:rPr>
+        <w:t>    #ffcc80</w:t>
+      </w:r>
+    </w:p>
+    <w:p>
+      <w:pPr>
+        <w:rPr>
+          <w:lang w:val="en-US"/>
+        </w:rPr>
+      </w:pPr>
+      <w:r>
+        <w:rPr>
+          <w:lang w:val="en-US"/>
+        </w:rPr>
+        <w:t>  );</w:t>
+      </w:r>
+    </w:p>
+    <w:p>
+      <w:pPr>
+        <w:rPr>
+          <w:lang w:val="en-US"/>
+        </w:rPr>
+      </w:pPr>
+      <w:r>
+        <w:rPr>
+          <w:lang w:val="en-US"/>
+        </w:rPr>
+        <w:t>  background-size: 600% 600%;</w:t>
+      </w:r>
+    </w:p>
+    <w:p>
+      <w:r>
+        <w:rPr>
+          <w:lang w:val="en-US"/>
+        </w:rPr>
+        <w:t xml:space="preserve">  </w:t>
+      </w:r>
+      <w:proofErr w:type="spellStart"/>
+      <w:r>
+        <w:t>animation</w:t>
+      </w:r>
+      <w:proofErr w:type="spellEnd"/>
+      <w:r>
+        <w:t xml:space="preserve">: </w:t>
+      </w:r>
+      <w:proofErr w:type="spellStart"/>
+      <w:r>
+        <w:t>movimientoGradiente</w:t>
+      </w:r>
+      <w:proofErr w:type="spellEnd"/>
+      <w:r>
+        <w:t xml:space="preserve"> 12s </w:t>
+      </w:r>
+      <w:proofErr w:type="spellStart"/>
+      <w:r>
+        <w:t>ease</w:t>
+      </w:r>
+      <w:proofErr w:type="spellEnd"/>
+      <w:r>
+        <w:t xml:space="preserve"> infinite;</w:t>
+      </w:r>
+    </w:p>
+    <w:p>
+      <w:r>
+        <w:t>  color: #000;</w:t>
+      </w:r>
+    </w:p>
+    <w:p>
+      <w:r>
+        <w:t xml:space="preserve">  </w:t>
+      </w:r>
+      <w:proofErr w:type="spellStart"/>
+      <w:r>
+        <w:t>font-weight</w:t>
+      </w:r>
+      <w:proofErr w:type="spellEnd"/>
+      <w:r>
+        <w:t>: 600;</w:t>
+      </w:r>
+    </w:p>
+    <w:p>
+      <w:r>
+        <w:t>}</w:t>
+      </w:r>
+    </w:p>
+    <w:p/>
+    <w:p>
+      <w:r>
+        <w:t>/* Animación del degradado */</w:t>
+      </w:r>
+    </w:p>
+    <w:p>
+      <w:pPr>
+        <w:rPr>
+          <w:lang w:val="en-US"/>
+        </w:rPr>
+      </w:pPr>
+      <w:r>
+        <w:rPr>
+          <w:lang w:val="en-US"/>
+        </w:rPr>
+        <w:t xml:space="preserve">@keyframes </w:t>
+      </w:r>
+      <w:proofErr w:type="spellStart"/>
+      <w:r>
+        <w:rPr>
+          <w:lang w:val="en-US"/>
+        </w:rPr>
+        <w:t>movimientoGradiente</w:t>
+      </w:r>
+      <w:proofErr w:type="spellEnd"/>
+      <w:r>
+        <w:rPr>
+          <w:lang w:val="en-US"/>
+        </w:rPr>
+        <w:t xml:space="preserve"> {</w:t>
+      </w:r>
+    </w:p>
+    <w:p>
+      <w:pPr>
+        <w:rPr>
+          <w:lang w:val="en-US"/>
+        </w:rPr>
+      </w:pPr>
+      <w:r>
+        <w:rPr>
+          <w:lang w:val="en-US"/>
+        </w:rPr>
+        <w:lastRenderedPageBreak/>
+        <w:t>  0% {</w:t>
+      </w:r>
+    </w:p>
+    <w:p>
+      <w:pPr>
+        <w:rPr>
+          <w:lang w:val="en-US"/>
+        </w:rPr>
+      </w:pPr>
+      <w:r>
+        <w:rPr>
+          <w:lang w:val="en-US"/>
+        </w:rPr>
+        <w:t>    background-position: 0% 50%;</w:t>
+      </w:r>
+    </w:p>
+    <w:p>
+      <w:pPr>
+        <w:rPr>
+          <w:lang w:val="en-US"/>
+        </w:rPr>
+      </w:pPr>
+      <w:r>
+        <w:rPr>
+          <w:lang w:val="en-US"/>
+        </w:rPr>
+        <w:t>  }</w:t>
+      </w:r>
+    </w:p>
+    <w:p>
+      <w:pPr>
+        <w:rPr>
+          <w:lang w:val="en-US"/>
+        </w:rPr>
+      </w:pPr>
+      <w:r>
+        <w:rPr>
+          <w:lang w:val="en-US"/>
+        </w:rPr>
+        <w:t>  50% {</w:t>
+      </w:r>
+    </w:p>
+    <w:p>
+      <w:pPr>
+        <w:rPr>
+          <w:lang w:val="en-US"/>
+        </w:rPr>
+      </w:pPr>
+      <w:r>
+        <w:rPr>
+          <w:lang w:val="en-US"/>
+        </w:rPr>
+        <w:t>    background-position: 100% 50%;</w:t>
+      </w:r>
+    </w:p>
+    <w:p>
+      <w:pPr>
+        <w:rPr>
+          <w:lang w:val="en-US"/>
+        </w:rPr>
+      </w:pPr>
+      <w:r>
+        <w:rPr>
+          <w:lang w:val="en-US"/>
+        </w:rPr>
+        <w:t>  }</w:t>
+      </w:r>
+    </w:p>
+    <w:p>
+      <w:pPr>
+        <w:rPr>
+          <w:lang w:val="en-US"/>
+        </w:rPr>
+      </w:pPr>
+      <w:r>
+        <w:rPr>
+          <w:lang w:val="en-US"/>
+        </w:rPr>
+        <w:t>  100% {</w:t>
+      </w:r>
+    </w:p>
+    <w:p>
+      <w:pPr>
+        <w:rPr>
+          <w:lang w:val="en-US"/>
+        </w:rPr>
+      </w:pPr>
+      <w:r>
+        <w:rPr>
+          <w:lang w:val="en-US"/>
+        </w:rPr>
+        <w:t>    background-position: 0% 50%;</w:t>
+      </w:r>
+    </w:p>
+    <w:p>
+      <w:pPr>
+        <w:rPr>
+          <w:lang w:val="en-US"/>
+        </w:rPr>
+      </w:pPr>
+      <w:r>
+        <w:rPr>
+          <w:lang w:val="en-US"/>
+        </w:rPr>
+        <w:t>  }</w:t>
+      </w:r>
+    </w:p>
+    <w:p>
+      <w:pPr>
+        <w:rPr>
+          <w:lang w:val="en-US"/>
+        </w:rPr>
+      </w:pPr>
+      <w:r>
+        <w:rPr>
+          <w:lang w:val="en-US"/>
+        </w:rPr>
+        <w:t>}</w:t>
+      </w:r>
+    </w:p>
+    <w:p>
+      <w:pPr>
+        <w:rPr>
+          <w:lang w:val="en-US"/>
+        </w:rPr>
+      </w:pPr>
+    </w:p>
+    <w:p>
+      <w:pPr>
+        <w:rPr>
+          <w:lang w:val="en-US"/>
+        </w:rPr>
+      </w:pPr>
+      <w:r>
+        <w:rPr>
+          <w:lang w:val="en-US"/>
+        </w:rPr>
+        <w:t>.nav-wrap { max-width: 1200px; margin: 0 auto; padding: 6px 16px; display: flex; align-items: center; justify-content: center; }</w:t>
+      </w:r>
+    </w:p>
+    <w:p>
+      <w:pPr>
+        <w:rPr>
+          <w:lang w:val="en-US"/>
+        </w:rPr>
+      </w:pPr>
+    </w:p>
+    <w:p>
+      <w:pPr>
+        <w:rPr>
+          <w:lang w:val="en-US"/>
+        </w:rPr>
+      </w:pPr>
+      <w:r>
+        <w:rPr>
+          <w:lang w:val="en-US"/>
+        </w:rPr>
+        <w:t xml:space="preserve">/* </w:t>
+      </w:r>
+      <w:proofErr w:type="spellStart"/>
+      <w:r>
+        <w:rPr>
+          <w:lang w:val="en-US"/>
+        </w:rPr>
+        <w:t>Botón</w:t>
+      </w:r>
+      <w:proofErr w:type="spellEnd"/>
+      <w:r>
+        <w:rPr>
+          <w:lang w:val="en-US"/>
+        </w:rPr>
+        <w:t xml:space="preserve"> </w:t>
+      </w:r>
+      <w:proofErr w:type="spellStart"/>
+      <w:r>
+        <w:rPr>
+          <w:lang w:val="en-US"/>
+        </w:rPr>
+        <w:t>hamburguesa</w:t>
+      </w:r>
+      <w:proofErr w:type="spellEnd"/>
+      <w:r>
+        <w:rPr>
+          <w:lang w:val="en-US"/>
+        </w:rPr>
+        <w:t xml:space="preserve"> (solo </w:t>
+      </w:r>
+      <w:proofErr w:type="spellStart"/>
+      <w:r>
+        <w:rPr>
+          <w:lang w:val="en-US"/>
+        </w:rPr>
+        <w:t>móvil</w:t>
+      </w:r>
+      <w:proofErr w:type="spellEnd"/>
+      <w:r>
+        <w:rPr>
+          <w:lang w:val="en-US"/>
+        </w:rPr>
+        <w:t>) */</w:t>
+      </w:r>
+    </w:p>
+    <w:p>
+      <w:pPr>
+        <w:rPr>
+          <w:lang w:val="en-US"/>
+        </w:rPr>
+      </w:pPr>
+      <w:r>
+        <w:rPr>
+          <w:lang w:val="en-US"/>
+        </w:rPr>
+        <w:t xml:space="preserve">.nav-toggle { display: none; background: transparent; border: 2px solid </w:t>
+      </w:r>
+      <w:proofErr w:type="spellStart"/>
+      <w:r>
+        <w:rPr>
+          <w:lang w:val="en-US"/>
+        </w:rPr>
+        <w:t>rgba</w:t>
+      </w:r>
+      <w:proofErr w:type="spellEnd"/>
+      <w:r>
+        <w:rPr>
+          <w:lang w:val="en-US"/>
+        </w:rPr>
+        <w:t>(255,255,255,.6); color: #fff; padding: 6px 10px; border-radius: 8px; margin-right: 12px; cursor: pointer; }</w:t>
+      </w:r>
+    </w:p>
+    <w:p>
+      <w:pPr>
+        <w:rPr>
+          <w:lang w:val="en-US"/>
+        </w:rPr>
+      </w:pPr>
+    </w:p>
+    <w:p>
+      <w:pPr>
+        <w:rPr>
+          <w:lang w:val="en-US"/>
+        </w:rPr>
+      </w:pPr>
+      <w:r>
+        <w:rPr>
+          <w:lang w:val="en-US"/>
+        </w:rPr>
+        <w:t>/* Lista principal */</w:t>
+      </w:r>
+    </w:p>
+    <w:p>
+      <w:pPr>
+        <w:rPr>
+          <w:lang w:val="en-US"/>
+        </w:rPr>
+      </w:pPr>
+      <w:r>
+        <w:rPr>
+          <w:lang w:val="en-US"/>
+        </w:rPr>
+        <w:t>.menu { list-style: none; display: flex; gap: 200px; align-items: center; margin: 0; padding: 0; }</w:t>
+      </w:r>
+    </w:p>
+    <w:p>
+      <w:r>
+        <w:t>.</w:t>
+      </w:r>
+      <w:proofErr w:type="spellStart"/>
+      <w:r>
+        <w:t>menu</w:t>
+      </w:r>
+      <w:proofErr w:type="spellEnd"/>
+      <w:r>
+        <w:t xml:space="preserve"> &gt; </w:t>
       </w:r>
       <w:proofErr w:type="spellStart"/>
       <w:r>
@@ -366,372 +2725,716 @@
       </w:r>
       <w:proofErr w:type="spellEnd"/>
       <w:r>
-        <w:t xml:space="preserve">&gt;&lt;a </w:t>
-      </w:r>
-      <w:proofErr w:type="spellStart"/>
-      <w:r>
-        <w:t>href</w:t>
-      </w:r>
-      <w:proofErr w:type="spellEnd"/>
-      <w:r>
-        <w:t>="#"&gt;Desarrollo Web&lt;/a&gt;&lt;/</w:t>
-      </w:r>
-      <w:proofErr w:type="spellStart"/>
-      <w:r>
-        <w:t>li</w:t>
-      </w:r>
-      <w:proofErr w:type="spellEnd"/>
-      <w:r>
-        <w:t>&gt;</w:t>
-      </w:r>
-    </w:p>
-    <w:p>
-      <w:r>
-        <w:t>      &lt;</w:t>
-      </w:r>
-      <w:proofErr w:type="spellStart"/>
-      <w:r>
-        <w:t>li</w:t>
-      </w:r>
-      <w:proofErr w:type="spellEnd"/>
-      <w:r>
-        <w:t xml:space="preserve">&gt;&lt;a </w:t>
-      </w:r>
-      <w:proofErr w:type="spellStart"/>
-      <w:r>
-        <w:t>href</w:t>
-      </w:r>
-      <w:proofErr w:type="spellEnd"/>
-      <w:r>
-        <w:t>="#"&gt;Soporte SEA&lt;/a&gt;&lt;/</w:t>
-      </w:r>
-      <w:proofErr w:type="spellStart"/>
-      <w:r>
-        <w:t>li</w:t>
-      </w:r>
-      <w:proofErr w:type="spellEnd"/>
-      <w:r>
-        <w:t>&gt;</w:t>
-      </w:r>
-    </w:p>
-    <w:p>
-      <w:r>
-        <w:t>    &lt;/</w:t>
-      </w:r>
-      <w:proofErr w:type="spellStart"/>
-      <w:r>
-        <w:t>ul</w:t>
-      </w:r>
-      <w:proofErr w:type="spellEnd"/>
-      <w:r>
-        <w:t>&gt;</w:t>
-      </w:r>
-    </w:p>
-    <w:p>
-      <w:r>
-        <w:t>  &lt;/</w:t>
-      </w:r>
-      <w:proofErr w:type="spellStart"/>
-      <w:r>
-        <w:t>nav</w:t>
-      </w:r>
-      <w:proofErr w:type="spellEnd"/>
-      <w:r>
-        <w:t>&gt;</w:t>
+        <w:t xml:space="preserve"> { position: relative; }</w:t>
       </w:r>
     </w:p>
     <w:p/>
     <w:p>
       <w:r>
-        <w:t>  &lt;!-- Contenido principal --&gt;</w:t>
-      </w:r>
-    </w:p>
-    <w:p>
-      <w:r>
-        <w:t>  &lt;</w:t>
-      </w:r>
-      <w:proofErr w:type="spellStart"/>
-      <w:r>
-        <w:t>main</w:t>
-      </w:r>
-      <w:proofErr w:type="spellEnd"/>
-      <w:r>
-        <w:t>&gt;</w:t>
-      </w:r>
-    </w:p>
-    <w:p>
-      <w:r>
-        <w:t>        &lt;</w:t>
-      </w:r>
-      <w:proofErr w:type="spellStart"/>
-      <w:r>
-        <w:t>img</w:t>
-      </w:r>
-      <w:proofErr w:type="spellEnd"/>
-      <w:r>
+        <w:t>/* Botones/enlaces del menú */</w:t>
+      </w:r>
+    </w:p>
+    <w:p>
+      <w:pPr>
+        <w:rPr>
+          <w:lang w:val="en-US"/>
+        </w:rPr>
+      </w:pPr>
+      <w:r>
+        <w:rPr>
+          <w:lang w:val="en-US"/>
+        </w:rPr>
+        <w:t>.menu &gt; li &gt; a, .dd-toggle {</w:t>
+      </w:r>
+    </w:p>
+    <w:p>
+      <w:pPr>
+        <w:rPr>
+          <w:lang w:val="en-US"/>
+        </w:rPr>
+      </w:pPr>
+      <w:r>
+        <w:rPr>
+          <w:lang w:val="en-US"/>
+        </w:rPr>
+        <w:t>  color: black; font-weight: 500; font-size: 17px; padding: 6px 10px;</w:t>
+      </w:r>
+    </w:p>
+    <w:p>
+      <w:pPr>
+        <w:rPr>
+          <w:lang w:val="en-US"/>
+        </w:rPr>
+      </w:pPr>
+      <w:r>
+        <w:rPr>
+          <w:lang w:val="en-US"/>
+        </w:rPr>
+        <w:t>  border-radius: 10px; border: 1px solid transparent; background: transparent;</w:t>
+      </w:r>
+    </w:p>
+    <w:p>
+      <w:pPr>
+        <w:rPr>
+          <w:lang w:val="en-US"/>
+        </w:rPr>
+      </w:pPr>
+      <w:r>
+        <w:rPr>
+          <w:lang w:val="en-US"/>
+        </w:rPr>
+        <w:t>  cursor: pointer; transition: background .3s;</w:t>
+      </w:r>
+    </w:p>
+    <w:p>
+      <w:pPr>
+        <w:rPr>
+          <w:lang w:val="en-US"/>
+        </w:rPr>
+      </w:pPr>
+      <w:r>
+        <w:rPr>
+          <w:lang w:val="en-US"/>
+        </w:rPr>
+        <w:t>}</w:t>
+      </w:r>
+    </w:p>
+    <w:p>
+      <w:pPr>
+        <w:rPr>
+          <w:lang w:val="en-US"/>
+        </w:rPr>
+      </w:pPr>
+      <w:r>
+        <w:rPr>
+          <w:lang w:val="en-US"/>
+        </w:rPr>
+        <w:t>.menu &gt; li &gt; a:hover, .</w:t>
+      </w:r>
+      <w:proofErr w:type="spellStart"/>
+      <w:r>
+        <w:rPr>
+          <w:lang w:val="en-US"/>
+        </w:rPr>
+        <w:t>dd-toggle:hover</w:t>
+      </w:r>
+      <w:proofErr w:type="spellEnd"/>
+      <w:r>
+        <w:rPr>
+          <w:lang w:val="en-US"/>
+        </w:rPr>
+        <w:t xml:space="preserve"> { background: </w:t>
+      </w:r>
+      <w:proofErr w:type="spellStart"/>
+      <w:r>
+        <w:rPr>
+          <w:lang w:val="en-US"/>
+        </w:rPr>
+        <w:t>rgba</w:t>
+      </w:r>
+      <w:proofErr w:type="spellEnd"/>
+      <w:r>
+        <w:rPr>
+          <w:lang w:val="en-US"/>
+        </w:rPr>
+        <w:t>(255,255,255,.15); }</w:t>
+      </w:r>
+    </w:p>
+    <w:p>
+      <w:pPr>
+        <w:rPr>
+          <w:lang w:val="en-US"/>
+        </w:rPr>
+      </w:pPr>
+    </w:p>
+    <w:p>
+      <w:pPr>
+        <w:rPr>
+          <w:lang w:val="en-US"/>
+        </w:rPr>
+      </w:pPr>
+      <w:r>
+        <w:rPr>
+          <w:lang w:val="en-US"/>
+        </w:rPr>
+        <w:lastRenderedPageBreak/>
+        <w:t>/* === SUBMENÚ PRIMER NIVEL === */</w:t>
+      </w:r>
+    </w:p>
+    <w:p>
+      <w:pPr>
+        <w:rPr>
+          <w:lang w:val="en-US"/>
+        </w:rPr>
+      </w:pPr>
+      <w:r>
+        <w:rPr>
+          <w:lang w:val="en-US"/>
+        </w:rPr>
+        <w:t xml:space="preserve">.has-sub { position: relative; padding-bottom: 10px; } /* </w:t>
+      </w:r>
+      <w:proofErr w:type="spellStart"/>
+      <w:r>
+        <w:rPr>
+          <w:lang w:val="en-US"/>
+        </w:rPr>
+        <w:t>puente</w:t>
+      </w:r>
+      <w:proofErr w:type="spellEnd"/>
+      <w:r>
+        <w:rPr>
+          <w:lang w:val="en-US"/>
+        </w:rPr>
         <w:t xml:space="preserve"> </w:t>
       </w:r>
       <w:proofErr w:type="spellStart"/>
       <w:r>
-        <w:t>src</w:t>
-      </w:r>
-      <w:proofErr w:type="spellEnd"/>
-      <w:r>
-        <w:t>="</w:t>
-      </w:r>
-      <w:proofErr w:type="spellStart"/>
-      <w:r>
-        <w:t>css</w:t>
-      </w:r>
-      <w:proofErr w:type="spellEnd"/>
-      <w:r>
-        <w:t>/</w:t>
-      </w:r>
-      <w:proofErr w:type="spellStart"/>
-      <w:r>
-        <w:t>img</w:t>
-      </w:r>
-      <w:proofErr w:type="spellEnd"/>
-      <w:r>
-        <w:t xml:space="preserve">/desarrolloweb.jpeg" </w:t>
-      </w:r>
-      <w:proofErr w:type="spellStart"/>
-      <w:r>
-        <w:t>alt</w:t>
-      </w:r>
-      <w:proofErr w:type="spellEnd"/>
-      <w:r>
-        <w:t xml:space="preserve">="Grupo 10-1 Desarrollo Web" </w:t>
-      </w:r>
-      <w:proofErr w:type="spellStart"/>
-      <w:r>
-        <w:t>class</w:t>
-      </w:r>
-      <w:proofErr w:type="spellEnd"/>
-      <w:r>
-        <w:t>="fondo"&gt;  </w:t>
-      </w:r>
-    </w:p>
-    <w:p>
-      <w:r>
-        <w:t>  &lt;/</w:t>
-      </w:r>
-      <w:proofErr w:type="spellStart"/>
-      <w:r>
-        <w:t>main</w:t>
-      </w:r>
-      <w:proofErr w:type="spellEnd"/>
-      <w:r>
-        <w:t>&gt;</w:t>
-      </w:r>
-    </w:p>
-    <w:p/>
-    <w:p>
-      <w:r>
+        <w:rPr>
+          <w:lang w:val="en-US"/>
+        </w:rPr>
+        <w:t>hacia</w:t>
+      </w:r>
+      <w:proofErr w:type="spellEnd"/>
+      <w:r>
+        <w:rPr>
+          <w:lang w:val="en-US"/>
+        </w:rPr>
+        <w:t xml:space="preserve"> </w:t>
+      </w:r>
+      <w:proofErr w:type="spellStart"/>
+      <w:r>
+        <w:rPr>
+          <w:lang w:val="en-US"/>
+        </w:rPr>
+        <w:t>abajo</w:t>
+      </w:r>
+      <w:proofErr w:type="spellEnd"/>
+      <w:r>
+        <w:rPr>
+          <w:lang w:val="en-US"/>
+        </w:rPr>
+        <w:t xml:space="preserve"> */</w:t>
+      </w:r>
+    </w:p>
+    <w:p>
+      <w:pPr>
+        <w:rPr>
+          <w:lang w:val="en-US"/>
+        </w:rPr>
+      </w:pPr>
+    </w:p>
+    <w:p>
+      <w:pPr>
+        <w:rPr>
+          <w:lang w:val="en-US"/>
+        </w:rPr>
+      </w:pPr>
+      <w:r>
+        <w:rPr>
+          <w:lang w:val="en-US"/>
+        </w:rPr>
+        <w:t>.submenu {</w:t>
+      </w:r>
+    </w:p>
+    <w:p>
+      <w:pPr>
+        <w:rPr>
+          <w:lang w:val="en-US"/>
+        </w:rPr>
+      </w:pPr>
+      <w:r>
+        <w:rPr>
+          <w:lang w:val="en-US"/>
+        </w:rPr>
+        <w:t>  position: absolute; left: 0; top: 100%;</w:t>
+      </w:r>
+    </w:p>
+    <w:p>
+      <w:pPr>
+        <w:rPr>
+          <w:lang w:val="en-US"/>
+        </w:rPr>
+      </w:pPr>
+      <w:r>
+        <w:rPr>
+          <w:lang w:val="en-US"/>
+        </w:rPr>
+        <w:t>  min-width: 220px; background: #fff; color: #0f172a;</w:t>
+      </w:r>
+    </w:p>
+    <w:p>
+      <w:r>
+        <w:rPr>
+          <w:lang w:val="en-US"/>
+        </w:rPr>
+        <w:t xml:space="preserve">  </w:t>
+      </w:r>
+      <w:proofErr w:type="spellStart"/>
+      <w:r>
+        <w:t>border</w:t>
+      </w:r>
+      <w:proofErr w:type="spellEnd"/>
+      <w:r>
+        <w:t xml:space="preserve">: 1px </w:t>
+      </w:r>
+      <w:proofErr w:type="spellStart"/>
+      <w:r>
+        <w:t>solid</w:t>
+      </w:r>
+      <w:proofErr w:type="spellEnd"/>
+      <w:r>
+        <w:t xml:space="preserve"> #e2e8f0; </w:t>
+      </w:r>
+      <w:proofErr w:type="spellStart"/>
+      <w:r>
+        <w:t>border-radius</w:t>
+      </w:r>
+      <w:proofErr w:type="spellEnd"/>
+      <w:r>
+        <w:t>: 12px;</w:t>
+      </w:r>
+    </w:p>
+    <w:p>
+      <w:pPr>
+        <w:rPr>
+          <w:lang w:val="en-US"/>
+        </w:rPr>
+      </w:pPr>
+      <w:r>
+        <w:t xml:space="preserve">  </w:t>
+      </w:r>
+      <w:r>
+        <w:rPr>
+          <w:lang w:val="en-US"/>
+        </w:rPr>
+        <w:t xml:space="preserve">box-shadow: 0 10px 24px </w:t>
+      </w:r>
+      <w:proofErr w:type="spellStart"/>
+      <w:r>
+        <w:rPr>
+          <w:lang w:val="en-US"/>
+        </w:rPr>
+        <w:t>rgba</w:t>
+      </w:r>
+      <w:proofErr w:type="spellEnd"/>
+      <w:r>
+        <w:rPr>
+          <w:lang w:val="en-US"/>
+        </w:rPr>
+        <w:t>(2, 8, 23, .15);</w:t>
+      </w:r>
+    </w:p>
+    <w:p>
+      <w:pPr>
+        <w:rPr>
+          <w:lang w:val="en-US"/>
+        </w:rPr>
+      </w:pPr>
+      <w:r>
+        <w:rPr>
+          <w:lang w:val="en-US"/>
+        </w:rPr>
+        <w:t>  padding: 6px; list-style: none; display: none; z-index: 999;</w:t>
+      </w:r>
+    </w:p>
+    <w:p>
+      <w:pPr>
+        <w:rPr>
+          <w:lang w:val="en-US"/>
+        </w:rPr>
+      </w:pPr>
+      <w:r>
+        <w:rPr>
+          <w:lang w:val="en-US"/>
+        </w:rPr>
+        <w:t>}</w:t>
+      </w:r>
+    </w:p>
+    <w:p>
+      <w:pPr>
+        <w:rPr>
+          <w:lang w:val="en-US"/>
+        </w:rPr>
+      </w:pPr>
+    </w:p>
+    <w:p>
+      <w:pPr>
+        <w:rPr>
+          <w:lang w:val="en-US"/>
+        </w:rPr>
+      </w:pPr>
+      <w:r>
+        <w:rPr>
+          <w:lang w:val="en-US"/>
+        </w:rPr>
+        <w:t>.submenu li a {</w:t>
+      </w:r>
+    </w:p>
+    <w:p>
+      <w:pPr>
+        <w:rPr>
+          <w:lang w:val="en-US"/>
+        </w:rPr>
+      </w:pPr>
+      <w:r>
+        <w:rPr>
+          <w:lang w:val="en-US"/>
+        </w:rPr>
+        <w:t>  display: block; padding: 10px 12px; border-radius: 8px;</w:t>
+      </w:r>
+    </w:p>
+    <w:p>
+      <w:pPr>
+        <w:rPr>
+          <w:lang w:val="en-US"/>
+        </w:rPr>
+      </w:pPr>
+      <w:r>
+        <w:rPr>
+          <w:lang w:val="en-US"/>
+        </w:rPr>
+        <w:t>  color: inherit; text-decoration: none; font-weight: 600; transition: background .3s;</w:t>
+      </w:r>
+    </w:p>
+    <w:p>
+      <w:pPr>
+        <w:rPr>
+          <w:lang w:val="en-US"/>
+        </w:rPr>
+      </w:pPr>
+      <w:r>
+        <w:rPr>
+          <w:lang w:val="en-US"/>
+        </w:rPr>
+        <w:t>}</w:t>
+      </w:r>
+    </w:p>
+    <w:p>
+      <w:pPr>
+        <w:rPr>
+          <w:lang w:val="en-US"/>
+        </w:rPr>
+      </w:pPr>
+      <w:r>
+        <w:rPr>
+          <w:lang w:val="en-US"/>
+        </w:rPr>
+        <w:t>.submenu li a:hover { background: #f1f5f9; }</w:t>
+      </w:r>
+    </w:p>
+    <w:p>
+      <w:pPr>
+        <w:rPr>
+          <w:lang w:val="en-US"/>
+        </w:rPr>
+      </w:pPr>
+    </w:p>
+    <w:p>
+      <w:r>
+        <w:t xml:space="preserve">/* Mostrar submenús por </w:t>
+      </w:r>
+      <w:proofErr w:type="spellStart"/>
+      <w:r>
+        <w:t>hover</w:t>
+      </w:r>
+      <w:proofErr w:type="spellEnd"/>
+      <w:r>
+        <w:t>/foco en desktop */</w:t>
+      </w:r>
+    </w:p>
+    <w:p>
+      <w:pPr>
+        <w:rPr>
+          <w:lang w:val="en-US"/>
+        </w:rPr>
+      </w:pPr>
+      <w:r>
+        <w:rPr>
+          <w:lang w:val="en-US"/>
+        </w:rPr>
+        <w:t>.</w:t>
+      </w:r>
+      <w:proofErr w:type="spellStart"/>
+      <w:r>
+        <w:rPr>
+          <w:lang w:val="en-US"/>
+        </w:rPr>
+        <w:t>has-sub:hover</w:t>
+      </w:r>
+      <w:proofErr w:type="spellEnd"/>
+      <w:r>
+        <w:rPr>
+          <w:lang w:val="en-US"/>
+        </w:rPr>
+        <w:t xml:space="preserve"> &gt; .submenu, .</w:t>
+      </w:r>
+      <w:proofErr w:type="spellStart"/>
+      <w:r>
+        <w:rPr>
+          <w:lang w:val="en-US"/>
+        </w:rPr>
+        <w:t>has-sub:focus-within</w:t>
+      </w:r>
+      <w:proofErr w:type="spellEnd"/>
+      <w:r>
+        <w:rPr>
+          <w:lang w:val="en-US"/>
+        </w:rPr>
+        <w:t xml:space="preserve"> &gt; .submenu { display: block; }</w:t>
+      </w:r>
+    </w:p>
+    <w:p>
+      <w:pPr>
+        <w:rPr>
+          <w:lang w:val="en-US"/>
+        </w:rPr>
+      </w:pPr>
+    </w:p>
+    <w:p>
+      <w:r>
+        <w:t>/* Mostrar submenú cuando se abre por JS */</w:t>
+      </w:r>
+    </w:p>
+    <w:p>
+      <w:pPr>
+        <w:rPr>
+          <w:lang w:val="en-US"/>
+        </w:rPr>
+      </w:pPr>
+      <w:r>
+        <w:rPr>
+          <w:lang w:val="en-US"/>
+        </w:rPr>
+        <w:t>.has-</w:t>
+      </w:r>
+      <w:proofErr w:type="spellStart"/>
+      <w:r>
+        <w:rPr>
+          <w:lang w:val="en-US"/>
+        </w:rPr>
+        <w:t>sub.open</w:t>
+      </w:r>
+      <w:proofErr w:type="spellEnd"/>
+      <w:r>
+        <w:rPr>
+          <w:lang w:val="en-US"/>
+        </w:rPr>
+        <w:t xml:space="preserve"> &gt; .submenu { display: block; }</w:t>
+      </w:r>
+    </w:p>
+    <w:p>
+      <w:pPr>
+        <w:rPr>
+          <w:lang w:val="en-US"/>
+        </w:rPr>
+      </w:pPr>
+      <w:r>
+        <w:rPr>
+          <w:lang w:val="en-US"/>
+        </w:rPr>
+        <w:t>.has-</w:t>
+      </w:r>
+      <w:proofErr w:type="spellStart"/>
+      <w:r>
+        <w:rPr>
+          <w:lang w:val="en-US"/>
+        </w:rPr>
+        <w:t>sub.open</w:t>
+      </w:r>
+      <w:proofErr w:type="spellEnd"/>
+      <w:r>
+        <w:rPr>
+          <w:lang w:val="en-US"/>
+        </w:rPr>
+        <w:t xml:space="preserve"> &gt; .dd-toggle { background: </w:t>
+      </w:r>
+      <w:proofErr w:type="spellStart"/>
+      <w:r>
+        <w:rPr>
+          <w:lang w:val="en-US"/>
+        </w:rPr>
+        <w:t>rgba</w:t>
+      </w:r>
+      <w:proofErr w:type="spellEnd"/>
+      <w:r>
+        <w:rPr>
+          <w:lang w:val="en-US"/>
+        </w:rPr>
+        <w:t>(255,255,255,.15); }</w:t>
+      </w:r>
+    </w:p>
+    <w:p>
+      <w:pPr>
+        <w:rPr>
+          <w:lang w:val="en-US"/>
+        </w:rPr>
+      </w:pPr>
+    </w:p>
+    <w:p>
+      <w:pPr>
+        <w:rPr>
+          <w:lang w:val="en-US"/>
+        </w:rPr>
+      </w:pPr>
+      <w:r>
+        <w:rPr>
+          <w:lang w:val="en-US"/>
+        </w:rPr>
+        <w:t>/* === SUB-SUBMENÚ (SIN HUECOS) === */</w:t>
+      </w:r>
+    </w:p>
+    <w:p>
+      <w:pPr>
+        <w:rPr>
+          <w:lang w:val="en-US"/>
+        </w:rPr>
+      </w:pPr>
+      <w:r>
+        <w:rPr>
+          <w:lang w:val="en-US"/>
+        </w:rPr>
+        <w:t>.submenu .has-sub { position: relative; padding-right: 10px; }</w:t>
+      </w:r>
+    </w:p>
+    <w:p>
+      <w:pPr>
+        <w:rPr>
+          <w:lang w:val="en-US"/>
+        </w:rPr>
+      </w:pPr>
+      <w:r>
+        <w:rPr>
+          <w:lang w:val="en-US"/>
+        </w:rPr>
+        <w:t xml:space="preserve">.submenu .has-sub::after { content: ""; position: absolute; top: 0; right: -10px; width: 10px; height: 100%; } /* </w:t>
+      </w:r>
+      <w:proofErr w:type="spellStart"/>
+      <w:r>
+        <w:rPr>
+          <w:lang w:val="en-US"/>
+        </w:rPr>
+        <w:t>puente</w:t>
+      </w:r>
+      <w:proofErr w:type="spellEnd"/>
+      <w:r>
+        <w:rPr>
+          <w:lang w:val="en-US"/>
+        </w:rPr>
+        <w:t xml:space="preserve"> */</w:t>
+      </w:r>
+    </w:p>
+    <w:p>
+      <w:pPr>
+        <w:rPr>
+          <w:lang w:val="en-US"/>
+        </w:rPr>
+      </w:pPr>
+    </w:p>
+    <w:p>
+      <w:pPr>
+        <w:rPr>
+          <w:lang w:val="en-US"/>
+        </w:rPr>
+      </w:pPr>
+      <w:r>
+        <w:rPr>
+          <w:lang w:val="en-US"/>
+        </w:rPr>
         <w:lastRenderedPageBreak/>
-        <w:t>  &lt;!-- Pie de página --&gt;</w:t>
-      </w:r>
-    </w:p>
-    <w:p>
-      <w:r>
-        <w:t>  &lt;</w:t>
-      </w:r>
-      <w:proofErr w:type="spellStart"/>
-      <w:r>
-        <w:t>footer</w:t>
-      </w:r>
-      <w:proofErr w:type="spellEnd"/>
-      <w:r>
-        <w:t>&gt;</w:t>
-      </w:r>
-    </w:p>
-    <w:p>
-      <w:r>
-        <w:t>    &lt;p&gt;&amp;</w:t>
-      </w:r>
-      <w:proofErr w:type="spellStart"/>
-      <w:r>
-        <w:t>copy</w:t>
-      </w:r>
-      <w:proofErr w:type="spellEnd"/>
-      <w:r>
-        <w:t>; 2025 Sección 10-1. Todos los derechos reservados.&lt;/p&gt;</w:t>
-      </w:r>
-    </w:p>
-    <w:p>
-      <w:pPr>
-        <w:rPr>
-          <w:lang w:val="en-US"/>
-        </w:rPr>
-      </w:pPr>
-      <w:r>
-        <w:t xml:space="preserve">  </w:t>
-      </w:r>
-      <w:r>
-        <w:rPr>
-          <w:lang w:val="en-US"/>
-        </w:rPr>
-        <w:t>&lt;/footer&gt;</w:t>
-      </w:r>
-    </w:p>
-    <w:p>
-      <w:pPr>
-        <w:rPr>
-          <w:lang w:val="en-US"/>
-        </w:rPr>
-      </w:pPr>
-    </w:p>
-    <w:p>
-      <w:pPr>
-        <w:rPr>
-          <w:lang w:val="en-US"/>
-        </w:rPr>
-      </w:pPr>
-      <w:r>
-        <w:rPr>
-          <w:lang w:val="en-US"/>
-        </w:rPr>
-        <w:t xml:space="preserve">  &lt;script </w:t>
-      </w:r>
-      <w:proofErr w:type="spellStart"/>
-      <w:r>
-        <w:rPr>
-          <w:lang w:val="en-US"/>
-        </w:rPr>
-        <w:t>src</w:t>
-      </w:r>
-      <w:proofErr w:type="spellEnd"/>
-      <w:r>
-        <w:rPr>
-          <w:lang w:val="en-US"/>
-        </w:rPr>
-        <w:t>="</w:t>
-      </w:r>
-      <w:proofErr w:type="spellStart"/>
-      <w:r>
-        <w:rPr>
-          <w:lang w:val="en-US"/>
-        </w:rPr>
-        <w:t>js</w:t>
-      </w:r>
-      <w:proofErr w:type="spellEnd"/>
-      <w:r>
-        <w:rPr>
-          <w:lang w:val="en-US"/>
-        </w:rPr>
-        <w:t>/app.js"&gt;&lt;/script&gt;</w:t>
-      </w:r>
-    </w:p>
-    <w:p>
-      <w:pPr>
-        <w:rPr>
-          <w:lang w:val="en-US"/>
-        </w:rPr>
-      </w:pPr>
-      <w:r>
-        <w:rPr>
-          <w:lang w:val="en-US"/>
-        </w:rPr>
-        <w:t>&lt;/body&gt;</w:t>
-      </w:r>
-    </w:p>
-    <w:p>
-      <w:pPr>
-        <w:rPr>
-          <w:lang w:val="en-US"/>
-        </w:rPr>
-      </w:pPr>
-      <w:r>
-        <w:rPr>
-          <w:lang w:val="en-US"/>
-        </w:rPr>
-        <w:t>&lt;/html&gt;</w:t>
-      </w:r>
-    </w:p>
-    <w:p>
-      <w:pPr>
-        <w:rPr>
-          <w:lang w:val="en-US"/>
-        </w:rPr>
-      </w:pPr>
-    </w:p>
-    <w:p>
-      <w:pPr>
-        <w:rPr>
-          <w:lang w:val="en-US"/>
-        </w:rPr>
-      </w:pPr>
-      <w:r>
-        <w:rPr>
-          <w:lang w:val="en-US"/>
-        </w:rPr>
-        <w:br w:type="page"/>
-      </w:r>
-    </w:p>
-    <w:p>
-      <w:pPr>
-        <w:rPr>
-          <w:lang w:val="en-US"/>
-        </w:rPr>
-      </w:pPr>
-      <w:r>
-        <w:rPr>
-          <w:lang w:val="en-US"/>
-        </w:rPr>
-        <w:lastRenderedPageBreak/>
-        <w:t>/* === ESTILOS GENERALES === */</w:t>
-      </w:r>
-    </w:p>
-    <w:p>
-      <w:pPr>
-        <w:rPr>
-          <w:lang w:val="en-US"/>
-        </w:rPr>
-      </w:pPr>
-      <w:r>
-        <w:rPr>
-          <w:lang w:val="en-US"/>
-        </w:rPr>
-        <w:t>* {</w:t>
-      </w:r>
-    </w:p>
-    <w:p>
-      <w:pPr>
-        <w:rPr>
-          <w:lang w:val="en-US"/>
-        </w:rPr>
-      </w:pPr>
-      <w:r>
-        <w:rPr>
-          <w:lang w:val="en-US"/>
-        </w:rPr>
-        <w:t>  box-sizing: border-box;</w:t>
-      </w:r>
-    </w:p>
-    <w:p>
-      <w:pPr>
-        <w:rPr>
-          <w:lang w:val="en-US"/>
-        </w:rPr>
-      </w:pPr>
-      <w:r>
-        <w:rPr>
-          <w:lang w:val="en-US"/>
-        </w:rPr>
-        <w:t>  margin: 0;</w:t>
-      </w:r>
-    </w:p>
-    <w:p>
-      <w:pPr>
-        <w:rPr>
-          <w:lang w:val="en-US"/>
-        </w:rPr>
-      </w:pPr>
-      <w:r>
-        <w:rPr>
-          <w:lang w:val="en-US"/>
-        </w:rPr>
-        <w:t>  padding: 0;</w:t>
+        <w:t>.submenu .submenu {</w:t>
+      </w:r>
+    </w:p>
+    <w:p>
+      <w:pPr>
+        <w:rPr>
+          <w:lang w:val="en-US"/>
+        </w:rPr>
+      </w:pPr>
+      <w:r>
+        <w:rPr>
+          <w:lang w:val="en-US"/>
+        </w:rPr>
+        <w:t xml:space="preserve">  position: absolute; top: 0; left: calc(100% - 6px); /* </w:t>
+      </w:r>
+      <w:proofErr w:type="spellStart"/>
+      <w:r>
+        <w:rPr>
+          <w:lang w:val="en-US"/>
+        </w:rPr>
+        <w:t>solapa</w:t>
+      </w:r>
+      <w:proofErr w:type="spellEnd"/>
+      <w:r>
+        <w:rPr>
+          <w:lang w:val="en-US"/>
+        </w:rPr>
+        <w:t xml:space="preserve"> 6px */</w:t>
+      </w:r>
+    </w:p>
+    <w:p>
+      <w:pPr>
+        <w:rPr>
+          <w:lang w:val="en-US"/>
+        </w:rPr>
+      </w:pPr>
+      <w:r>
+        <w:rPr>
+          <w:lang w:val="en-US"/>
+        </w:rPr>
+        <w:t>  margin-left: 0; min-width: 220px;</w:t>
+      </w:r>
+    </w:p>
+    <w:p>
+      <w:pPr>
+        <w:rPr>
+          <w:lang w:val="en-US"/>
+        </w:rPr>
+      </w:pPr>
+      <w:r>
+        <w:rPr>
+          <w:lang w:val="en-US"/>
+        </w:rPr>
+        <w:t>  background: #fff; border: 1px solid #e2e8f0; border-radius: 12px;</w:t>
+      </w:r>
+    </w:p>
+    <w:p>
+      <w:pPr>
+        <w:rPr>
+          <w:lang w:val="en-US"/>
+        </w:rPr>
+      </w:pPr>
+      <w:r>
+        <w:rPr>
+          <w:lang w:val="en-US"/>
+        </w:rPr>
+        <w:t xml:space="preserve">  box-shadow: 0 10px 24px </w:t>
+      </w:r>
+      <w:proofErr w:type="spellStart"/>
+      <w:r>
+        <w:rPr>
+          <w:lang w:val="en-US"/>
+        </w:rPr>
+        <w:t>rgba</w:t>
+      </w:r>
+      <w:proofErr w:type="spellEnd"/>
+      <w:r>
+        <w:rPr>
+          <w:lang w:val="en-US"/>
+        </w:rPr>
+        <w:t>(2, 8, 23, .15);</w:t>
+      </w:r>
+    </w:p>
+    <w:p>
+      <w:pPr>
+        <w:rPr>
+          <w:lang w:val="en-US"/>
+        </w:rPr>
+      </w:pPr>
+      <w:r>
+        <w:rPr>
+          <w:lang w:val="en-US"/>
+        </w:rPr>
+        <w:t>  padding: 6px; display: none; z-index: 1000;</w:t>
       </w:r>
     </w:p>
     <w:p>
@@ -753,260 +3456,145 @@
           <w:lang w:val="en-US"/>
         </w:rPr>
       </w:pPr>
-    </w:p>
-    <w:p>
-      <w:pPr>
-        <w:rPr>
-          <w:lang w:val="en-US"/>
-        </w:rPr>
-      </w:pPr>
-      <w:r>
-        <w:rPr>
-          <w:lang w:val="en-US"/>
-        </w:rPr>
-        <w:t>body {</w:t>
-      </w:r>
-    </w:p>
-    <w:p>
-      <w:pPr>
-        <w:rPr>
-          <w:lang w:val="en-US"/>
-        </w:rPr>
-      </w:pPr>
-      <w:r>
-        <w:rPr>
-          <w:lang w:val="en-US"/>
-        </w:rPr>
-        <w:t>  font-family: 'Segoe UI', Arial, sans-serif;</w:t>
-      </w:r>
-    </w:p>
-    <w:p>
-      <w:pPr>
-        <w:rPr>
-          <w:lang w:val="en-US"/>
-        </w:rPr>
-      </w:pPr>
-      <w:r>
-        <w:rPr>
-          <w:lang w:val="en-US"/>
-        </w:rPr>
-        <w:t>  color: #fff;</w:t>
-      </w:r>
-    </w:p>
-    <w:p>
-      <w:pPr>
-        <w:rPr>
-          <w:lang w:val="en-US"/>
-        </w:rPr>
-      </w:pPr>
-      <w:r>
-        <w:rPr>
-          <w:lang w:val="en-US"/>
-        </w:rPr>
-        <w:t>}</w:t>
-      </w:r>
-    </w:p>
-    <w:p>
-      <w:pPr>
-        <w:rPr>
-          <w:lang w:val="en-US"/>
-        </w:rPr>
-      </w:pPr>
-    </w:p>
-    <w:p>
-      <w:pPr>
-        <w:rPr>
-          <w:lang w:val="en-US"/>
-        </w:rPr>
-      </w:pPr>
-      <w:r>
-        <w:rPr>
-          <w:lang w:val="en-US"/>
-        </w:rPr>
-        <w:t>/* === HEADER === */</w:t>
-      </w:r>
-    </w:p>
-    <w:p>
-      <w:pPr>
-        <w:rPr>
-          <w:lang w:val="en-US"/>
-        </w:rPr>
-      </w:pPr>
-      <w:r>
-        <w:rPr>
-          <w:lang w:val="en-US"/>
-        </w:rPr>
-        <w:t>header {</w:t>
-      </w:r>
-    </w:p>
-    <w:p>
-      <w:pPr>
-        <w:rPr>
-          <w:lang w:val="en-US"/>
-        </w:rPr>
-      </w:pPr>
-      <w:r>
-        <w:rPr>
-          <w:lang w:val="en-US"/>
-        </w:rPr>
-        <w:t>  width: 100%;</w:t>
-      </w:r>
-    </w:p>
-    <w:p>
-      <w:pPr>
-        <w:rPr>
-          <w:lang w:val="en-US"/>
-        </w:rPr>
-      </w:pPr>
-      <w:r>
-        <w:rPr>
-          <w:lang w:val="en-US"/>
-        </w:rPr>
-        <w:t>  overflow: hidden;</w:t>
-      </w:r>
-    </w:p>
-    <w:p>
-      <w:pPr>
-        <w:rPr>
-          <w:lang w:val="en-US"/>
-        </w:rPr>
-      </w:pPr>
-      <w:r>
-        <w:rPr>
-          <w:lang w:val="en-US"/>
-        </w:rPr>
-        <w:t>}</w:t>
-      </w:r>
-    </w:p>
-    <w:p>
-      <w:pPr>
-        <w:rPr>
-          <w:lang w:val="en-US"/>
-        </w:rPr>
-      </w:pPr>
-    </w:p>
-    <w:p>
-      <w:pPr>
-        <w:rPr>
-          <w:lang w:val="en-US"/>
-        </w:rPr>
-      </w:pPr>
-      <w:r>
-        <w:rPr>
-          <w:lang w:val="en-US"/>
-        </w:rPr>
-        <w:t>header .logo img {</w:t>
-      </w:r>
-    </w:p>
-    <w:p>
-      <w:pPr>
-        <w:rPr>
-          <w:lang w:val="en-US"/>
-        </w:rPr>
-      </w:pPr>
-      <w:r>
-        <w:rPr>
-          <w:lang w:val="en-US"/>
-        </w:rPr>
-        <w:t>  width: 100%;</w:t>
-      </w:r>
-    </w:p>
-    <w:p>
-      <w:pPr>
-        <w:rPr>
-          <w:lang w:val="en-US"/>
-        </w:rPr>
-      </w:pPr>
-      <w:r>
-        <w:rPr>
-          <w:lang w:val="en-US"/>
-        </w:rPr>
-        <w:t>  height: auto;</w:t>
-      </w:r>
-    </w:p>
-    <w:p>
-      <w:pPr>
-        <w:rPr>
-          <w:lang w:val="en-US"/>
-        </w:rPr>
-      </w:pPr>
-      <w:r>
-        <w:rPr>
-          <w:lang w:val="en-US"/>
-        </w:rPr>
-        <w:t>  display: block;</w:t>
-      </w:r>
-    </w:p>
-    <w:p>
-      <w:pPr>
-        <w:rPr>
-          <w:lang w:val="en-US"/>
-        </w:rPr>
-      </w:pPr>
-      <w:r>
-        <w:rPr>
-          <w:lang w:val="en-US"/>
-        </w:rPr>
-        <w:t>  object-fit: cover;</w:t>
-      </w:r>
-    </w:p>
-    <w:p>
-      <w:pPr>
-        <w:rPr>
-          <w:lang w:val="en-US"/>
-        </w:rPr>
-      </w:pPr>
-      <w:r>
-        <w:rPr>
-          <w:lang w:val="en-US"/>
-        </w:rPr>
-        <w:t>}</w:t>
-      </w:r>
-    </w:p>
-    <w:p>
-      <w:pPr>
-        <w:rPr>
-          <w:lang w:val="en-US"/>
-        </w:rPr>
-      </w:pPr>
-    </w:p>
-    <w:p>
-      <w:pPr>
-        <w:rPr>
-          <w:lang w:val="en-US"/>
-        </w:rPr>
-      </w:pPr>
-      <w:r>
-        <w:rPr>
-          <w:lang w:val="en-US"/>
-        </w:rPr>
-        <w:t>/* === MENÚ PRINCIPAL === */</w:t>
-      </w:r>
-    </w:p>
-    <w:p>
-      <w:pPr>
-        <w:rPr>
-          <w:lang w:val="en-US"/>
-        </w:rPr>
-      </w:pPr>
-      <w:r>
-        <w:rPr>
-          <w:lang w:val="en-US"/>
-        </w:rPr>
-        <w:t>nav {</w:t>
-      </w:r>
-    </w:p>
-    <w:p>
-      <w:pPr>
-        <w:rPr>
-          <w:lang w:val="en-US"/>
-        </w:rPr>
-      </w:pPr>
-      <w:r>
-        <w:rPr>
-          <w:lang w:val="en-US"/>
-        </w:rPr>
-        <w:t>  background: linear-gradient(to right, #0d47a1, #42a5f5);</w:t>
+      <w:r>
+        <w:rPr>
+          <w:lang w:val="en-US"/>
+        </w:rPr>
+        <w:t>.submenu .</w:t>
+      </w:r>
+      <w:proofErr w:type="spellStart"/>
+      <w:r>
+        <w:rPr>
+          <w:lang w:val="en-US"/>
+        </w:rPr>
+        <w:t>has-sub:hover</w:t>
+      </w:r>
+      <w:proofErr w:type="spellEnd"/>
+      <w:r>
+        <w:rPr>
+          <w:lang w:val="en-US"/>
+        </w:rPr>
+        <w:t xml:space="preserve"> &gt; .submenu { display: block; }</w:t>
+      </w:r>
+    </w:p>
+    <w:p>
+      <w:pPr>
+        <w:rPr>
+          <w:lang w:val="en-US"/>
+        </w:rPr>
+      </w:pPr>
+    </w:p>
+    <w:p>
+      <w:pPr>
+        <w:rPr>
+          <w:lang w:val="en-US"/>
+        </w:rPr>
+      </w:pPr>
+      <w:r>
+        <w:rPr>
+          <w:lang w:val="en-US"/>
+        </w:rPr>
+        <w:t>/* === MAIN === */</w:t>
+      </w:r>
+    </w:p>
+    <w:p>
+      <w:pPr>
+        <w:rPr>
+          <w:lang w:val="en-US"/>
+        </w:rPr>
+      </w:pPr>
+      <w:r>
+        <w:rPr>
+          <w:lang w:val="en-US"/>
+        </w:rPr>
+        <w:t>main { position: relative; width: 100%; height: 100vh; overflow: hidden; }</w:t>
+      </w:r>
+    </w:p>
+    <w:p>
+      <w:pPr>
+        <w:rPr>
+          <w:lang w:val="en-US"/>
+        </w:rPr>
+      </w:pPr>
+      <w:r>
+        <w:rPr>
+          <w:lang w:val="en-US"/>
+        </w:rPr>
+        <w:t>main .</w:t>
+      </w:r>
+      <w:proofErr w:type="spellStart"/>
+      <w:r>
+        <w:rPr>
+          <w:lang w:val="en-US"/>
+        </w:rPr>
+        <w:t>fondo</w:t>
+      </w:r>
+      <w:proofErr w:type="spellEnd"/>
+      <w:r>
+        <w:rPr>
+          <w:lang w:val="en-US"/>
+        </w:rPr>
+        <w:t xml:space="preserve"> { width: 100%; height: 100%; object-fit: cover; object-position: center; display: block; }</w:t>
+      </w:r>
+    </w:p>
+    <w:p>
+      <w:pPr>
+        <w:rPr>
+          <w:lang w:val="en-US"/>
+        </w:rPr>
+      </w:pPr>
+      <w:r>
+        <w:rPr>
+          <w:lang w:val="en-US"/>
+        </w:rPr>
+        <w:t xml:space="preserve">main section { background-color: </w:t>
+      </w:r>
+      <w:proofErr w:type="spellStart"/>
+      <w:r>
+        <w:rPr>
+          <w:lang w:val="en-US"/>
+        </w:rPr>
+        <w:t>rgba</w:t>
+      </w:r>
+      <w:proofErr w:type="spellEnd"/>
+      <w:r>
+        <w:rPr>
+          <w:lang w:val="en-US"/>
+        </w:rPr>
+        <w:t>(0,0,0,.0); padding: 0; border-radius: 0; } /* placeholders */</w:t>
+      </w:r>
+    </w:p>
+    <w:p>
+      <w:pPr>
+        <w:rPr>
+          <w:lang w:val="en-US"/>
+        </w:rPr>
+      </w:pPr>
+    </w:p>
+    <w:p>
+      <w:pPr>
+        <w:rPr>
+          <w:lang w:val="en-US"/>
+        </w:rPr>
+      </w:pPr>
+      <w:r>
+        <w:rPr>
+          <w:lang w:val="en-US"/>
+        </w:rPr>
+        <w:t>/* === FOOTER === */</w:t>
+      </w:r>
+    </w:p>
+    <w:p>
+      <w:pPr>
+        <w:rPr>
+          <w:lang w:val="en-US"/>
+        </w:rPr>
+      </w:pPr>
+      <w:r>
+        <w:rPr>
+          <w:lang w:val="en-US"/>
+        </w:rPr>
+        <w:t>footer {</w:t>
       </w:r>
     </w:p>
     <w:p>
@@ -1032,465 +3620,344 @@
         <w:rPr>
           <w:lang w:val="en-US"/>
         </w:rPr>
-        <w:lastRenderedPageBreak/>
-        <w:t>  padding: 10px 0;</w:t>
-      </w:r>
-    </w:p>
-    <w:p>
-      <w:pPr>
-        <w:rPr>
-          <w:lang w:val="en-US"/>
-        </w:rPr>
-      </w:pPr>
-      <w:r>
-        <w:rPr>
-          <w:lang w:val="en-US"/>
-        </w:rPr>
-        <w:t>}</w:t>
-      </w:r>
-    </w:p>
-    <w:p>
-      <w:pPr>
-        <w:rPr>
-          <w:lang w:val="en-US"/>
-        </w:rPr>
-      </w:pPr>
-    </w:p>
-    <w:p>
-      <w:pPr>
-        <w:rPr>
-          <w:lang w:val="en-US"/>
-        </w:rPr>
-      </w:pPr>
-      <w:r>
-        <w:rPr>
-          <w:lang w:val="en-US"/>
-        </w:rPr>
-        <w:t>nav ul {</w:t>
-      </w:r>
-    </w:p>
-    <w:p>
-      <w:pPr>
-        <w:rPr>
-          <w:lang w:val="en-US"/>
-        </w:rPr>
-      </w:pPr>
-      <w:r>
-        <w:rPr>
-          <w:lang w:val="en-US"/>
-        </w:rPr>
-        <w:t>  list-style: none;</w:t>
-      </w:r>
-    </w:p>
-    <w:p>
-      <w:pPr>
-        <w:rPr>
-          <w:lang w:val="en-US"/>
-        </w:rPr>
-      </w:pPr>
-      <w:r>
-        <w:rPr>
-          <w:lang w:val="en-US"/>
-        </w:rPr>
-        <w:t>}</w:t>
-      </w:r>
-    </w:p>
-    <w:p>
-      <w:pPr>
-        <w:rPr>
-          <w:lang w:val="en-US"/>
-        </w:rPr>
-      </w:pPr>
-    </w:p>
-    <w:p>
-      <w:pPr>
-        <w:rPr>
-          <w:lang w:val="en-US"/>
-        </w:rPr>
-      </w:pPr>
-      <w:r>
-        <w:rPr>
-          <w:lang w:val="en-US"/>
-        </w:rPr>
-        <w:t>nav ul li {</w:t>
-      </w:r>
-    </w:p>
-    <w:p>
-      <w:pPr>
-        <w:rPr>
-          <w:lang w:val="en-US"/>
-        </w:rPr>
-      </w:pPr>
-      <w:r>
-        <w:rPr>
-          <w:lang w:val="en-US"/>
-        </w:rPr>
-        <w:t>  display: inline-block;</w:t>
-      </w:r>
-    </w:p>
-    <w:p>
-      <w:pPr>
-        <w:rPr>
-          <w:lang w:val="en-US"/>
-        </w:rPr>
-      </w:pPr>
-      <w:r>
-        <w:rPr>
-          <w:lang w:val="en-US"/>
-        </w:rPr>
-        <w:t>  margin: 0 20px;</w:t>
-      </w:r>
-    </w:p>
-    <w:p>
-      <w:pPr>
-        <w:rPr>
-          <w:lang w:val="en-US"/>
-        </w:rPr>
-      </w:pPr>
-      <w:r>
-        <w:rPr>
-          <w:lang w:val="en-US"/>
-        </w:rPr>
-        <w:t>}</w:t>
-      </w:r>
-    </w:p>
-    <w:p>
-      <w:pPr>
-        <w:rPr>
-          <w:lang w:val="en-US"/>
-        </w:rPr>
-      </w:pPr>
-    </w:p>
-    <w:p>
-      <w:pPr>
-        <w:rPr>
-          <w:lang w:val="en-US"/>
-        </w:rPr>
-      </w:pPr>
-      <w:r>
-        <w:rPr>
-          <w:lang w:val="en-US"/>
-        </w:rPr>
-        <w:t>nav ul li a {</w:t>
-      </w:r>
-    </w:p>
-    <w:p>
-      <w:pPr>
-        <w:rPr>
-          <w:lang w:val="en-US"/>
-        </w:rPr>
-      </w:pPr>
-      <w:r>
-        <w:rPr>
-          <w:lang w:val="en-US"/>
-        </w:rPr>
-        <w:t>  text-decoration: none;</w:t>
-      </w:r>
-    </w:p>
-    <w:p>
-      <w:pPr>
-        <w:rPr>
-          <w:lang w:val="en-US"/>
-        </w:rPr>
-      </w:pPr>
-      <w:r>
-        <w:rPr>
-          <w:lang w:val="en-US"/>
-        </w:rPr>
-        <w:t>  color: white;</w:t>
-      </w:r>
-    </w:p>
-    <w:p>
-      <w:pPr>
-        <w:rPr>
-          <w:lang w:val="en-US"/>
-        </w:rPr>
-      </w:pPr>
-      <w:r>
-        <w:rPr>
-          <w:lang w:val="en-US"/>
-        </w:rPr>
-        <w:t>  font-weight: 600;</w:t>
-      </w:r>
-    </w:p>
-    <w:p>
-      <w:pPr>
-        <w:rPr>
-          <w:lang w:val="en-US"/>
-        </w:rPr>
-      </w:pPr>
-      <w:r>
-        <w:rPr>
-          <w:lang w:val="en-US"/>
-        </w:rPr>
-        <w:t>  font-size: 18px;</w:t>
-      </w:r>
-    </w:p>
-    <w:p>
-      <w:pPr>
-        <w:rPr>
-          <w:lang w:val="en-US"/>
-        </w:rPr>
-      </w:pPr>
-      <w:r>
-        <w:rPr>
-          <w:lang w:val="en-US"/>
-        </w:rPr>
-        <w:t>  transition: color 0.3s;</w:t>
-      </w:r>
-    </w:p>
-    <w:p>
-      <w:pPr>
-        <w:rPr>
-          <w:lang w:val="en-US"/>
-        </w:rPr>
-      </w:pPr>
-      <w:r>
-        <w:rPr>
-          <w:lang w:val="en-US"/>
-        </w:rPr>
-        <w:t>}</w:t>
-      </w:r>
-    </w:p>
-    <w:p>
-      <w:pPr>
-        <w:rPr>
-          <w:lang w:val="en-US"/>
-        </w:rPr>
-      </w:pPr>
-    </w:p>
-    <w:p>
-      <w:pPr>
-        <w:rPr>
-          <w:lang w:val="en-US"/>
-        </w:rPr>
-      </w:pPr>
-      <w:r>
-        <w:rPr>
-          <w:lang w:val="en-US"/>
-        </w:rPr>
-        <w:t>nav ul li a:hover {</w:t>
-      </w:r>
-    </w:p>
-    <w:p>
-      <w:pPr>
-        <w:rPr>
-          <w:lang w:val="en-US"/>
-        </w:rPr>
-      </w:pPr>
-      <w:r>
-        <w:rPr>
-          <w:lang w:val="en-US"/>
-        </w:rPr>
-        <w:t>  color: #90caf9;</w:t>
-      </w:r>
-    </w:p>
-    <w:p>
-      <w:pPr>
-        <w:rPr>
-          <w:lang w:val="en-US"/>
-        </w:rPr>
-      </w:pPr>
-      <w:r>
-        <w:rPr>
-          <w:lang w:val="en-US"/>
-        </w:rPr>
-        <w:t>}</w:t>
-      </w:r>
-    </w:p>
-    <w:p>
-      <w:pPr>
-        <w:rPr>
-          <w:lang w:val="en-US"/>
-        </w:rPr>
-      </w:pPr>
-    </w:p>
-    <w:p>
-      <w:pPr>
-        <w:rPr>
-          <w:lang w:val="en-US"/>
-        </w:rPr>
-      </w:pPr>
-      <w:r>
-        <w:rPr>
-          <w:lang w:val="en-US"/>
-        </w:rPr>
-        <w:t>/* === MAIN === */</w:t>
-      </w:r>
-    </w:p>
-    <w:p>
-      <w:pPr>
-        <w:rPr>
-          <w:lang w:val="en-US"/>
-        </w:rPr>
-      </w:pPr>
-      <w:r>
-        <w:rPr>
-          <w:lang w:val="en-US"/>
-        </w:rPr>
-        <w:t>main {</w:t>
-      </w:r>
-    </w:p>
-    <w:p>
-      <w:pPr>
-        <w:rPr>
-          <w:lang w:val="en-US"/>
-        </w:rPr>
-      </w:pPr>
-      <w:r>
-        <w:rPr>
-          <w:lang w:val="en-US"/>
-        </w:rPr>
-        <w:t>  position: relative;</w:t>
-      </w:r>
-    </w:p>
-    <w:p>
-      <w:r>
-        <w:rPr>
-          <w:lang w:val="en-US"/>
-        </w:rPr>
-        <w:t xml:space="preserve">  </w:t>
-      </w:r>
-      <w:proofErr w:type="spellStart"/>
-      <w:r>
-        <w:t>width</w:t>
-      </w:r>
-      <w:proofErr w:type="spellEnd"/>
-      <w:r>
-        <w:t>: 100%;</w:t>
-      </w:r>
-    </w:p>
-    <w:p>
-      <w:r>
-        <w:t xml:space="preserve">  </w:t>
-      </w:r>
-      <w:proofErr w:type="spellStart"/>
-      <w:r>
-        <w:t>height</w:t>
-      </w:r>
-      <w:proofErr w:type="spellEnd"/>
-      <w:r>
-        <w:t>: 100vh; /* ocupa toda la altura visible del navegador */</w:t>
-      </w:r>
-    </w:p>
-    <w:p>
-      <w:r>
+        <w:t>  padding: 20px;</w:t>
+      </w:r>
+    </w:p>
+    <w:p>
+      <w:pPr>
+        <w:rPr>
+          <w:lang w:val="en-US"/>
+        </w:rPr>
+      </w:pPr>
+      <w:r>
+        <w:rPr>
+          <w:lang w:val="en-US"/>
+        </w:rPr>
+        <w:t>  background: linear-gradient(</w:t>
+      </w:r>
+    </w:p>
+    <w:p>
+      <w:pPr>
+        <w:rPr>
+          <w:lang w:val="en-US"/>
+        </w:rPr>
+      </w:pPr>
+      <w:r>
+        <w:rPr>
+          <w:lang w:val="en-US"/>
+        </w:rPr>
+        <w:t>    270deg,</w:t>
+      </w:r>
+    </w:p>
+    <w:p>
+      <w:pPr>
+        <w:rPr>
+          <w:lang w:val="en-US"/>
+        </w:rPr>
+      </w:pPr>
+      <w:r>
+        <w:rPr>
+          <w:lang w:val="en-US"/>
+        </w:rPr>
+        <w:t>    #ffcc80,</w:t>
+      </w:r>
+    </w:p>
+    <w:p>
+      <w:pPr>
+        <w:rPr>
+          <w:lang w:val="en-US"/>
+        </w:rPr>
+      </w:pPr>
+      <w:r>
+        <w:rPr>
+          <w:lang w:val="en-US"/>
+        </w:rPr>
+        <w:t>    #ffe0b2,</w:t>
+      </w:r>
+    </w:p>
+    <w:p>
+      <w:pPr>
+        <w:rPr>
+          <w:lang w:val="en-US"/>
+        </w:rPr>
+      </w:pPr>
+      <w:r>
+        <w:rPr>
+          <w:lang w:val="en-US"/>
+        </w:rPr>
+        <w:t>    #e1f5fe,</w:t>
+      </w:r>
+    </w:p>
+    <w:p>
+      <w:pPr>
+        <w:rPr>
+          <w:lang w:val="en-US"/>
+        </w:rPr>
+      </w:pPr>
+      <w:r>
+        <w:rPr>
+          <w:lang w:val="en-US"/>
+        </w:rPr>
+        <w:t>    #c5cae9,</w:t>
+      </w:r>
+    </w:p>
+    <w:p>
+      <w:pPr>
+        <w:rPr>
+          <w:lang w:val="en-US"/>
+        </w:rPr>
+      </w:pPr>
+      <w:r>
+        <w:rPr>
+          <w:lang w:val="en-US"/>
+        </w:rPr>
+        <w:t>    #b39ddb,</w:t>
+      </w:r>
+    </w:p>
+    <w:p>
+      <w:pPr>
+        <w:rPr>
+          <w:lang w:val="en-US"/>
+        </w:rPr>
+      </w:pPr>
+      <w:r>
+        <w:rPr>
+          <w:lang w:val="en-US"/>
+        </w:rPr>
+        <w:t>    #ffcc80</w:t>
+      </w:r>
+    </w:p>
+    <w:p>
+      <w:pPr>
+        <w:rPr>
+          <w:lang w:val="en-US"/>
+        </w:rPr>
+      </w:pPr>
+      <w:r>
+        <w:rPr>
+          <w:lang w:val="en-US"/>
+        </w:rPr>
+        <w:t>  );</w:t>
+      </w:r>
+    </w:p>
+    <w:p>
+      <w:pPr>
+        <w:rPr>
+          <w:lang w:val="en-US"/>
+        </w:rPr>
+      </w:pPr>
+      <w:r>
+        <w:rPr>
+          <w:lang w:val="en-US"/>
+        </w:rPr>
+        <w:t>  background-size: 600% 600%;</w:t>
+      </w:r>
+    </w:p>
+    <w:p>
+      <w:pPr>
+        <w:rPr>
+          <w:lang w:val="en-US"/>
+        </w:rPr>
+      </w:pPr>
+      <w:r>
+        <w:rPr>
+          <w:lang w:val="en-US"/>
+        </w:rPr>
+        <w:t xml:space="preserve">  animation: </w:t>
+      </w:r>
+      <w:proofErr w:type="spellStart"/>
+      <w:r>
+        <w:rPr>
+          <w:lang w:val="en-US"/>
+        </w:rPr>
+        <w:t>movimientoGradiente</w:t>
+      </w:r>
+      <w:proofErr w:type="spellEnd"/>
+      <w:r>
+        <w:rPr>
+          <w:lang w:val="en-US"/>
+        </w:rPr>
+        <w:t xml:space="preserve"> 12s ease infinite;</w:t>
+      </w:r>
+    </w:p>
+    <w:p>
+      <w:r>
+        <w:rPr>
+          <w:lang w:val="en-US"/>
+        </w:rPr>
         <w:lastRenderedPageBreak/>
         <w:t xml:space="preserve">  </w:t>
       </w:r>
-      <w:proofErr w:type="spellStart"/>
-      <w:r>
-        <w:t>overflow</w:t>
-      </w:r>
-      <w:proofErr w:type="spellEnd"/>
-      <w:r>
-        <w:t xml:space="preserve">: </w:t>
-      </w:r>
-      <w:proofErr w:type="spellStart"/>
-      <w:r>
-        <w:t>hidden</w:t>
-      </w:r>
-      <w:proofErr w:type="spellEnd"/>
-      <w:r>
-        <w:t>; /* evita que se salga la imagen */</w:t>
-      </w:r>
-    </w:p>
-    <w:p>
-      <w:pPr>
-        <w:rPr>
-          <w:lang w:val="en-US"/>
-        </w:rPr>
-      </w:pPr>
-      <w:r>
-        <w:rPr>
-          <w:lang w:val="en-US"/>
-        </w:rPr>
+      <w:r>
+        <w:t>color: #000;</w:t>
+      </w:r>
+    </w:p>
+    <w:p>
+      <w:r>
+        <w:t xml:space="preserve">  </w:t>
+      </w:r>
+      <w:proofErr w:type="spellStart"/>
+      <w:r>
+        <w:t>font-weight</w:t>
+      </w:r>
+      <w:proofErr w:type="spellEnd"/>
+      <w:r>
+        <w:t>: 400;</w:t>
+      </w:r>
+    </w:p>
+    <w:p>
+      <w:r>
         <w:t>}</w:t>
       </w:r>
     </w:p>
-    <w:p>
-      <w:pPr>
-        <w:rPr>
-          <w:lang w:val="en-US"/>
-        </w:rPr>
-      </w:pPr>
-    </w:p>
-    <w:p>
-      <w:pPr>
-        <w:rPr>
-          <w:lang w:val="en-US"/>
-        </w:rPr>
-      </w:pPr>
-      <w:r>
-        <w:rPr>
-          <w:lang w:val="en-US"/>
-        </w:rPr>
-        <w:t>main .fondo {</w:t>
-      </w:r>
-    </w:p>
-    <w:p>
-      <w:pPr>
-        <w:rPr>
-          <w:lang w:val="en-US"/>
-        </w:rPr>
-      </w:pPr>
-      <w:r>
-        <w:rPr>
-          <w:lang w:val="en-US"/>
-        </w:rPr>
-        <w:t>  width: 100%;</w:t>
-      </w:r>
-    </w:p>
-    <w:p>
-      <w:pPr>
-        <w:rPr>
-          <w:lang w:val="en-US"/>
-        </w:rPr>
-      </w:pPr>
-      <w:r>
-        <w:rPr>
-          <w:lang w:val="en-US"/>
-        </w:rPr>
-        <w:t>  height: 100%;</w:t>
-      </w:r>
-    </w:p>
-    <w:p>
-      <w:pPr>
-        <w:rPr>
-          <w:lang w:val="en-US"/>
-        </w:rPr>
-      </w:pPr>
-      <w:r>
-        <w:rPr>
-          <w:lang w:val="en-US"/>
-        </w:rPr>
-        <w:t>  object-fit: cover;  /* muestra toda la imagen */</w:t>
-      </w:r>
-    </w:p>
-    <w:p>
-      <w:pPr>
-        <w:rPr>
-          <w:lang w:val="en-US"/>
-        </w:rPr>
-      </w:pPr>
-      <w:r>
-        <w:rPr>
-          <w:lang w:val="en-US"/>
-        </w:rPr>
-        <w:t>  object-position: center; /* centrada */</w:t>
-      </w:r>
-    </w:p>
-    <w:p>
-      <w:pPr>
-        <w:rPr>
-          <w:lang w:val="en-US"/>
-        </w:rPr>
-      </w:pPr>
-      <w:r>
-        <w:rPr>
-          <w:lang w:val="en-US"/>
-        </w:rPr>
-        <w:t>  display: block;</w:t>
+    <w:p/>
+    <w:p>
+      <w:r>
+        <w:t>/* === ANIMACIÓN COMPARTIDA === */</w:t>
+      </w:r>
+    </w:p>
+    <w:p>
+      <w:pPr>
+        <w:rPr>
+          <w:lang w:val="en-US"/>
+        </w:rPr>
+      </w:pPr>
+      <w:r>
+        <w:rPr>
+          <w:lang w:val="en-US"/>
+        </w:rPr>
+        <w:t xml:space="preserve">@keyframes </w:t>
+      </w:r>
+      <w:proofErr w:type="spellStart"/>
+      <w:r>
+        <w:rPr>
+          <w:lang w:val="en-US"/>
+        </w:rPr>
+        <w:t>movimientoGradiente</w:t>
+      </w:r>
+      <w:proofErr w:type="spellEnd"/>
+      <w:r>
+        <w:rPr>
+          <w:lang w:val="en-US"/>
+        </w:rPr>
+        <w:t xml:space="preserve"> {</w:t>
+      </w:r>
+    </w:p>
+    <w:p>
+      <w:pPr>
+        <w:rPr>
+          <w:lang w:val="en-US"/>
+        </w:rPr>
+      </w:pPr>
+      <w:r>
+        <w:rPr>
+          <w:lang w:val="en-US"/>
+        </w:rPr>
+        <w:t>  0% {</w:t>
+      </w:r>
+    </w:p>
+    <w:p>
+      <w:pPr>
+        <w:rPr>
+          <w:lang w:val="en-US"/>
+        </w:rPr>
+      </w:pPr>
+      <w:r>
+        <w:rPr>
+          <w:lang w:val="en-US"/>
+        </w:rPr>
+        <w:t>    background-position: 0% 50%;</w:t>
+      </w:r>
+    </w:p>
+    <w:p>
+      <w:pPr>
+        <w:rPr>
+          <w:lang w:val="en-US"/>
+        </w:rPr>
+      </w:pPr>
+      <w:r>
+        <w:rPr>
+          <w:lang w:val="en-US"/>
+        </w:rPr>
+        <w:t>  }</w:t>
+      </w:r>
+    </w:p>
+    <w:p>
+      <w:pPr>
+        <w:rPr>
+          <w:lang w:val="en-US"/>
+        </w:rPr>
+      </w:pPr>
+      <w:r>
+        <w:rPr>
+          <w:lang w:val="en-US"/>
+        </w:rPr>
+        <w:t>  50% {</w:t>
+      </w:r>
+    </w:p>
+    <w:p>
+      <w:pPr>
+        <w:rPr>
+          <w:lang w:val="en-US"/>
+        </w:rPr>
+      </w:pPr>
+      <w:r>
+        <w:rPr>
+          <w:lang w:val="en-US"/>
+        </w:rPr>
+        <w:t>    background-position: 100% 50%;</w:t>
+      </w:r>
+    </w:p>
+    <w:p>
+      <w:pPr>
+        <w:rPr>
+          <w:lang w:val="en-US"/>
+        </w:rPr>
+      </w:pPr>
+      <w:r>
+        <w:rPr>
+          <w:lang w:val="en-US"/>
+        </w:rPr>
+        <w:t>  }</w:t>
+      </w:r>
+    </w:p>
+    <w:p>
+      <w:pPr>
+        <w:rPr>
+          <w:lang w:val="en-US"/>
+        </w:rPr>
+      </w:pPr>
+      <w:r>
+        <w:rPr>
+          <w:lang w:val="en-US"/>
+        </w:rPr>
+        <w:t>  100% {</w:t>
+      </w:r>
+    </w:p>
+    <w:p>
+      <w:pPr>
+        <w:rPr>
+          <w:lang w:val="en-US"/>
+        </w:rPr>
+      </w:pPr>
+      <w:r>
+        <w:rPr>
+          <w:lang w:val="en-US"/>
+        </w:rPr>
+        <w:t>    background-position: 0% 50%;</w:t>
+      </w:r>
+    </w:p>
+    <w:p>
+      <w:pPr>
+        <w:rPr>
+          <w:lang w:val="en-US"/>
+        </w:rPr>
+      </w:pPr>
+      <w:r>
+        <w:rPr>
+          <w:lang w:val="en-US"/>
+        </w:rPr>
+        <w:t>  }</w:t>
       </w:r>
     </w:p>
     <w:p>
@@ -1523,46 +3990,195 @@
         <w:rPr>
           <w:lang w:val="en-US"/>
         </w:rPr>
-        <w:t>main section {</w:t>
-      </w:r>
-    </w:p>
-    <w:p>
-      <w:pPr>
-        <w:rPr>
-          <w:lang w:val="en-US"/>
-        </w:rPr>
-      </w:pPr>
-      <w:r>
-        <w:rPr>
-          <w:lang w:val="en-US"/>
-        </w:rPr>
-        <w:t>  background-color: rgba(0, 0, 0, 0.5);</w:t>
-      </w:r>
-    </w:p>
-    <w:p>
-      <w:pPr>
-        <w:rPr>
-          <w:lang w:val="en-US"/>
-        </w:rPr>
-      </w:pPr>
-      <w:r>
-        <w:rPr>
-          <w:lang w:val="en-US"/>
-        </w:rPr>
-        <w:t>  padding: 40px;</w:t>
-      </w:r>
-    </w:p>
-    <w:p>
-      <w:pPr>
-        <w:rPr>
-          <w:lang w:val="en-US"/>
-        </w:rPr>
-      </w:pPr>
-      <w:r>
-        <w:rPr>
-          <w:lang w:val="en-US"/>
-        </w:rPr>
-        <w:t>  border-radius: 15px;</w:t>
+        <w:t>/* === RESPONSIVE === */</w:t>
+      </w:r>
+    </w:p>
+    <w:p>
+      <w:pPr>
+        <w:rPr>
+          <w:lang w:val="en-US"/>
+        </w:rPr>
+      </w:pPr>
+      <w:r>
+        <w:rPr>
+          <w:lang w:val="en-US"/>
+        </w:rPr>
+        <w:t>@media (max-width: 900px) {</w:t>
+      </w:r>
+    </w:p>
+    <w:p>
+      <w:pPr>
+        <w:rPr>
+          <w:lang w:val="en-US"/>
+        </w:rPr>
+      </w:pPr>
+      <w:r>
+        <w:rPr>
+          <w:lang w:val="en-US"/>
+        </w:rPr>
+        <w:t>  .nav-wrap { justify-content: flex-start; }</w:t>
+      </w:r>
+    </w:p>
+    <w:p>
+      <w:pPr>
+        <w:rPr>
+          <w:lang w:val="en-US"/>
+        </w:rPr>
+      </w:pPr>
+      <w:r>
+        <w:rPr>
+          <w:lang w:val="en-US"/>
+        </w:rPr>
+        <w:t>  .nav-toggle { display: inline-block; }</w:t>
+      </w:r>
+    </w:p>
+    <w:p>
+      <w:pPr>
+        <w:rPr>
+          <w:lang w:val="en-US"/>
+        </w:rPr>
+      </w:pPr>
+    </w:p>
+    <w:p>
+      <w:pPr>
+        <w:rPr>
+          <w:lang w:val="en-US"/>
+        </w:rPr>
+      </w:pPr>
+      <w:r>
+        <w:rPr>
+          <w:lang w:val="en-US"/>
+        </w:rPr>
+        <w:t>  .menu { display: none; flex-direction: column; gap: 8px; width: 100%; margin-top: 10px; }</w:t>
+      </w:r>
+    </w:p>
+    <w:p>
+      <w:pPr>
+        <w:rPr>
+          <w:lang w:val="en-US"/>
+        </w:rPr>
+      </w:pPr>
+      <w:r>
+        <w:rPr>
+          <w:lang w:val="en-US"/>
+        </w:rPr>
+        <w:t>  .</w:t>
+      </w:r>
+      <w:proofErr w:type="spellStart"/>
+      <w:r>
+        <w:rPr>
+          <w:lang w:val="en-US"/>
+        </w:rPr>
+        <w:t>menu.open</w:t>
+      </w:r>
+      <w:proofErr w:type="spellEnd"/>
+      <w:r>
+        <w:rPr>
+          <w:lang w:val="en-US"/>
+        </w:rPr>
+        <w:t xml:space="preserve"> { display: flex; }</w:t>
+      </w:r>
+    </w:p>
+    <w:p>
+      <w:pPr>
+        <w:rPr>
+          <w:lang w:val="en-US"/>
+        </w:rPr>
+      </w:pPr>
+    </w:p>
+    <w:p>
+      <w:pPr>
+        <w:rPr>
+          <w:lang w:val="en-US"/>
+        </w:rPr>
+      </w:pPr>
+      <w:r>
+        <w:rPr>
+          <w:lang w:val="en-US"/>
+        </w:rPr>
+        <w:t xml:space="preserve">  /* </w:t>
+      </w:r>
+      <w:proofErr w:type="spellStart"/>
+      <w:r>
+        <w:rPr>
+          <w:lang w:val="en-US"/>
+        </w:rPr>
+        <w:t>Submenús</w:t>
+      </w:r>
+      <w:proofErr w:type="spellEnd"/>
+      <w:r>
+        <w:rPr>
+          <w:lang w:val="en-US"/>
+        </w:rPr>
+        <w:t xml:space="preserve"> </w:t>
+      </w:r>
+      <w:proofErr w:type="spellStart"/>
+      <w:r>
+        <w:rPr>
+          <w:lang w:val="en-US"/>
+        </w:rPr>
+        <w:t>en</w:t>
+      </w:r>
+      <w:proofErr w:type="spellEnd"/>
+      <w:r>
+        <w:rPr>
+          <w:lang w:val="en-US"/>
+        </w:rPr>
+        <w:t xml:space="preserve"> </w:t>
+      </w:r>
+      <w:proofErr w:type="spellStart"/>
+      <w:r>
+        <w:rPr>
+          <w:lang w:val="en-US"/>
+        </w:rPr>
+        <w:t>flujo</w:t>
+      </w:r>
+      <w:proofErr w:type="spellEnd"/>
+      <w:r>
+        <w:rPr>
+          <w:lang w:val="en-US"/>
+        </w:rPr>
+        <w:t xml:space="preserve"> vertical */</w:t>
+      </w:r>
+    </w:p>
+    <w:p>
+      <w:pPr>
+        <w:rPr>
+          <w:lang w:val="en-US"/>
+        </w:rPr>
+      </w:pPr>
+      <w:r>
+        <w:rPr>
+          <w:lang w:val="en-US"/>
+        </w:rPr>
+        <w:t>  .submenu { position: static; left: auto; top: auto; min-width: 0; box-shadow: none; border: 0; padding: 0; }</w:t>
+      </w:r>
+    </w:p>
+    <w:p>
+      <w:pPr>
+        <w:rPr>
+          <w:lang w:val="en-US"/>
+        </w:rPr>
+      </w:pPr>
+      <w:r>
+        <w:rPr>
+          <w:lang w:val="en-US"/>
+        </w:rPr>
+        <w:t>  .submenu .submenu { position: static; left: auto; top: auto; }</w:t>
+      </w:r>
+    </w:p>
+    <w:p>
+      <w:pPr>
+        <w:rPr>
+          <w:lang w:val="en-US"/>
+        </w:rPr>
+      </w:pPr>
+      <w:r>
+        <w:rPr>
+          <w:lang w:val="en-US"/>
+        </w:rPr>
+        <w:lastRenderedPageBreak/>
+        <w:t>  .submenu li a { padding-left: 18px; }</w:t>
       </w:r>
     </w:p>
     <w:p>
@@ -1595,79 +4211,1052 @@
         <w:rPr>
           <w:lang w:val="en-US"/>
         </w:rPr>
-        <w:t>main h1 {</w:t>
-      </w:r>
-    </w:p>
-    <w:p>
-      <w:pPr>
-        <w:rPr>
-          <w:lang w:val="en-US"/>
-        </w:rPr>
-      </w:pPr>
-      <w:r>
-        <w:rPr>
-          <w:lang w:val="en-US"/>
-        </w:rPr>
-        <w:t>  font-size: 2.2rem;</w:t>
-      </w:r>
-    </w:p>
-    <w:p>
-      <w:pPr>
-        <w:rPr>
-          <w:lang w:val="en-US"/>
-        </w:rPr>
-      </w:pPr>
-      <w:r>
-        <w:rPr>
-          <w:lang w:val="en-US"/>
-        </w:rPr>
-        <w:t>  margin-bottom: 10px;</w:t>
-      </w:r>
-    </w:p>
-    <w:p>
-      <w:pPr>
-        <w:rPr>
-          <w:lang w:val="en-US"/>
-        </w:rPr>
-      </w:pPr>
-      <w:r>
-        <w:rPr>
-          <w:lang w:val="en-US"/>
-        </w:rPr>
+        <w:br w:type="page"/>
+      </w:r>
+    </w:p>
+    <w:p>
+      <w:pPr>
+        <w:rPr>
+          <w:lang w:val="en-US"/>
+        </w:rPr>
+      </w:pPr>
+      <w:r>
+        <w:rPr>
+          <w:lang w:val="en-US"/>
+        </w:rPr>
+        <w:lastRenderedPageBreak/>
+        <w:t>// === Menú hamburguesa (móvil) ===</w:t>
+      </w:r>
+    </w:p>
+    <w:p>
+      <w:pPr>
+        <w:rPr>
+          <w:lang w:val="en-US"/>
+        </w:rPr>
+      </w:pPr>
+      <w:r>
+        <w:rPr>
+          <w:lang w:val="en-US"/>
+        </w:rPr>
+        <w:t>const navToggle = document.querySelector('.nav-toggle');</w:t>
+      </w:r>
+    </w:p>
+    <w:p>
+      <w:pPr>
+        <w:rPr>
+          <w:lang w:val="en-US"/>
+        </w:rPr>
+      </w:pPr>
+      <w:r>
+        <w:rPr>
+          <w:lang w:val="en-US"/>
+        </w:rPr>
+        <w:t>const menu = document.querySelector('.menu');</w:t>
+      </w:r>
+    </w:p>
+    <w:p>
+      <w:pPr>
+        <w:rPr>
+          <w:lang w:val="en-US"/>
+        </w:rPr>
+      </w:pPr>
+    </w:p>
+    <w:p>
+      <w:pPr>
+        <w:rPr>
+          <w:lang w:val="en-US"/>
+        </w:rPr>
+      </w:pPr>
+      <w:r>
+        <w:rPr>
+          <w:lang w:val="en-US"/>
+        </w:rPr>
+        <w:t>if (navToggle &amp;&amp; menu) {</w:t>
+      </w:r>
+    </w:p>
+    <w:p>
+      <w:pPr>
+        <w:rPr>
+          <w:lang w:val="en-US"/>
+        </w:rPr>
+      </w:pPr>
+      <w:r>
+        <w:rPr>
+          <w:lang w:val="en-US"/>
+        </w:rPr>
+        <w:t>  navToggle.addEventListener('click', () =&gt; {</w:t>
+      </w:r>
+    </w:p>
+    <w:p>
+      <w:pPr>
+        <w:rPr>
+          <w:lang w:val="en-US"/>
+        </w:rPr>
+      </w:pPr>
+      <w:r>
+        <w:rPr>
+          <w:lang w:val="en-US"/>
+        </w:rPr>
+        <w:t>    const open = menu.classList.toggle('open');</w:t>
+      </w:r>
+    </w:p>
+    <w:p>
+      <w:pPr>
+        <w:rPr>
+          <w:lang w:val="en-US"/>
+        </w:rPr>
+      </w:pPr>
+      <w:r>
+        <w:rPr>
+          <w:lang w:val="en-US"/>
+        </w:rPr>
+        <w:t>    navToggle.setAttribute('aria-expanded', String(open));</w:t>
+      </w:r>
+    </w:p>
+    <w:p>
+      <w:r>
+        <w:rPr>
+          <w:lang w:val="en-US"/>
+        </w:rPr>
+        <w:t xml:space="preserve">  </w:t>
+      </w:r>
+      <w:r>
+        <w:t>});</w:t>
+      </w:r>
+    </w:p>
+    <w:p>
+      <w:r>
         <w:t>}</w:t>
       </w:r>
     </w:p>
-    <w:p>
-      <w:pPr>
-        <w:rPr>
-          <w:lang w:val="en-US"/>
-        </w:rPr>
-      </w:pPr>
-    </w:p>
-    <w:p>
-      <w:pPr>
-        <w:rPr>
-          <w:lang w:val="en-US"/>
-        </w:rPr>
-      </w:pPr>
-      <w:r>
-        <w:rPr>
-          <w:lang w:val="en-US"/>
-        </w:rPr>
-        <w:t>main p {</w:t>
-      </w:r>
-    </w:p>
-    <w:p>
-      <w:pPr>
-        <w:rPr>
-          <w:lang w:val="en-US"/>
-        </w:rPr>
-      </w:pPr>
-      <w:r>
-        <w:rPr>
-          <w:lang w:val="en-US"/>
-        </w:rPr>
-        <w:t>  font-size: 1.2rem;</w:t>
+    <w:p/>
+    <w:p>
+      <w:r>
+        <w:t xml:space="preserve">// === </w:t>
+      </w:r>
+      <w:proofErr w:type="spellStart"/>
+      <w:r>
+        <w:t>Dropdown</w:t>
+      </w:r>
+      <w:proofErr w:type="spellEnd"/>
+      <w:r>
+        <w:t xml:space="preserve"> por clic para botones de primer nivel ===</w:t>
+      </w:r>
+    </w:p>
+    <w:p>
+      <w:pPr>
+        <w:rPr>
+          <w:lang w:val="en-US"/>
+        </w:rPr>
+      </w:pPr>
+      <w:r>
+        <w:rPr>
+          <w:lang w:val="en-US"/>
+        </w:rPr>
+        <w:t>document.querySelectorAll('.has-sub').forEach(item =&gt; {</w:t>
+      </w:r>
+    </w:p>
+    <w:p>
+      <w:pPr>
+        <w:rPr>
+          <w:lang w:val="en-US"/>
+        </w:rPr>
+      </w:pPr>
+      <w:r>
+        <w:rPr>
+          <w:lang w:val="en-US"/>
+        </w:rPr>
+        <w:t>  const btn = item.querySelector('.dd-toggle');</w:t>
+      </w:r>
+    </w:p>
+    <w:p>
+      <w:pPr>
+        <w:rPr>
+          <w:lang w:val="en-US"/>
+        </w:rPr>
+      </w:pPr>
+      <w:r>
+        <w:rPr>
+          <w:lang w:val="en-US"/>
+        </w:rPr>
+        <w:t>  if (!btn) return;</w:t>
+      </w:r>
+    </w:p>
+    <w:p>
+      <w:pPr>
+        <w:rPr>
+          <w:lang w:val="en-US"/>
+        </w:rPr>
+      </w:pPr>
+    </w:p>
+    <w:p>
+      <w:pPr>
+        <w:rPr>
+          <w:lang w:val="en-US"/>
+        </w:rPr>
+      </w:pPr>
+      <w:r>
+        <w:rPr>
+          <w:lang w:val="en-US"/>
+        </w:rPr>
+        <w:t>  btn.addEventListener('click', (e) =&gt; {</w:t>
+      </w:r>
+    </w:p>
+    <w:p>
+      <w:pPr>
+        <w:rPr>
+          <w:lang w:val="en-US"/>
+        </w:rPr>
+      </w:pPr>
+      <w:r>
+        <w:rPr>
+          <w:lang w:val="en-US"/>
+        </w:rPr>
+        <w:t>    e.stopPropagation();</w:t>
+      </w:r>
+    </w:p>
+    <w:p>
+      <w:pPr>
+        <w:rPr>
+          <w:lang w:val="en-US"/>
+        </w:rPr>
+      </w:pPr>
+      <w:r>
+        <w:rPr>
+          <w:lang w:val="en-US"/>
+        </w:rPr>
+        <w:t>    const open = item.classList.toggle('open');</w:t>
+      </w:r>
+    </w:p>
+    <w:p>
+      <w:pPr>
+        <w:rPr>
+          <w:lang w:val="en-US"/>
+        </w:rPr>
+      </w:pPr>
+      <w:r>
+        <w:rPr>
+          <w:lang w:val="en-US"/>
+        </w:rPr>
+        <w:t>    btn.setAttribute('aria-expanded', String(open));</w:t>
+      </w:r>
+    </w:p>
+    <w:p>
+      <w:pPr>
+        <w:rPr>
+          <w:lang w:val="en-US"/>
+        </w:rPr>
+      </w:pPr>
+    </w:p>
+    <w:p>
+      <w:r>
+        <w:rPr>
+          <w:lang w:val="en-US"/>
+        </w:rPr>
+        <w:t xml:space="preserve">    </w:t>
+      </w:r>
+      <w:r>
+        <w:t>// Cerrar otros del mismo nivel</w:t>
+      </w:r>
+    </w:p>
+    <w:p>
+      <w:r>
+        <w:t xml:space="preserve">    </w:t>
+      </w:r>
+      <w:proofErr w:type="spellStart"/>
+      <w:r>
+        <w:t>if</w:t>
+      </w:r>
+      <w:proofErr w:type="spellEnd"/>
+      <w:r>
+        <w:t xml:space="preserve"> (open) {</w:t>
+      </w:r>
+    </w:p>
+    <w:p>
+      <w:pPr>
+        <w:rPr>
+          <w:lang w:val="en-US"/>
+        </w:rPr>
+      </w:pPr>
+      <w:r>
+        <w:t xml:space="preserve">      </w:t>
+      </w:r>
+      <w:r>
+        <w:rPr>
+          <w:lang w:val="en-US"/>
+        </w:rPr>
+        <w:t>document.querySelectorAll('.has-sub').forEach(other =&gt; {</w:t>
+      </w:r>
+    </w:p>
+    <w:p>
+      <w:pPr>
+        <w:rPr>
+          <w:lang w:val="en-US"/>
+        </w:rPr>
+      </w:pPr>
+      <w:r>
+        <w:rPr>
+          <w:lang w:val="en-US"/>
+        </w:rPr>
+        <w:t>        if (other !== item) {</w:t>
+      </w:r>
+    </w:p>
+    <w:p>
+      <w:pPr>
+        <w:rPr>
+          <w:lang w:val="en-US"/>
+        </w:rPr>
+      </w:pPr>
+      <w:r>
+        <w:rPr>
+          <w:lang w:val="en-US"/>
+        </w:rPr>
+        <w:t>          other.classList.remove('open');</w:t>
+      </w:r>
+    </w:p>
+    <w:p>
+      <w:pPr>
+        <w:rPr>
+          <w:lang w:val="en-US"/>
+        </w:rPr>
+      </w:pPr>
+      <w:r>
+        <w:rPr>
+          <w:lang w:val="en-US"/>
+        </w:rPr>
+        <w:t>          const obtn = other.querySelector('.dd-toggle, a[aria-expanded]');</w:t>
+      </w:r>
+    </w:p>
+    <w:p>
+      <w:r>
+        <w:rPr>
+          <w:lang w:val="en-US"/>
+        </w:rPr>
+        <w:t xml:space="preserve">          </w:t>
+      </w:r>
+      <w:proofErr w:type="spellStart"/>
+      <w:r>
+        <w:t>obtn</w:t>
+      </w:r>
+      <w:proofErr w:type="spellEnd"/>
+      <w:r>
+        <w:t xml:space="preserve"> &amp;&amp; </w:t>
+      </w:r>
+      <w:proofErr w:type="spellStart"/>
+      <w:r>
+        <w:t>obtn.setAttribute</w:t>
+      </w:r>
+      <w:proofErr w:type="spellEnd"/>
+      <w:r>
+        <w:t>('aria-</w:t>
+      </w:r>
+      <w:proofErr w:type="spellStart"/>
+      <w:r>
+        <w:t>expanded</w:t>
+      </w:r>
+      <w:proofErr w:type="spellEnd"/>
+      <w:r>
+        <w:t>', 'false');</w:t>
+      </w:r>
+    </w:p>
+    <w:p>
+      <w:r>
+        <w:t>        }</w:t>
+      </w:r>
+    </w:p>
+    <w:p>
+      <w:r>
+        <w:lastRenderedPageBreak/>
+        <w:t>      });</w:t>
+      </w:r>
+    </w:p>
+    <w:p>
+      <w:r>
+        <w:t>    }</w:t>
+      </w:r>
+    </w:p>
+    <w:p>
+      <w:r>
+        <w:t>  });</w:t>
+      </w:r>
+    </w:p>
+    <w:p>
+      <w:r>
+        <w:t>});</w:t>
+      </w:r>
+    </w:p>
+    <w:p/>
+    <w:p>
+      <w:r>
+        <w:t xml:space="preserve">// === </w:t>
+      </w:r>
+      <w:proofErr w:type="spellStart"/>
+      <w:r>
+        <w:t>Toggle</w:t>
+      </w:r>
+      <w:proofErr w:type="spellEnd"/>
+      <w:r>
+        <w:t xml:space="preserve"> por clic para &lt;a&gt; que tienen submenú debajo (cualquier nivel) ===</w:t>
+      </w:r>
+    </w:p>
+    <w:p>
+      <w:pPr>
+        <w:rPr>
+          <w:lang w:val="en-US"/>
+        </w:rPr>
+      </w:pPr>
+      <w:r>
+        <w:rPr>
+          <w:lang w:val="en-US"/>
+        </w:rPr>
+        <w:t>document.querySelectorAll('.submenu .has-sub &gt; a').forEach(link =&gt; {</w:t>
+      </w:r>
+    </w:p>
+    <w:p>
+      <w:pPr>
+        <w:rPr>
+          <w:lang w:val="en-US"/>
+        </w:rPr>
+      </w:pPr>
+      <w:r>
+        <w:rPr>
+          <w:lang w:val="en-US"/>
+        </w:rPr>
+        <w:t>  link.addEventListener('click', (e) =&gt; {</w:t>
+      </w:r>
+    </w:p>
+    <w:p>
+      <w:pPr>
+        <w:rPr>
+          <w:lang w:val="en-US"/>
+        </w:rPr>
+      </w:pPr>
+      <w:r>
+        <w:rPr>
+          <w:lang w:val="en-US"/>
+        </w:rPr>
+        <w:t>    const li = link.parentElement;</w:t>
+      </w:r>
+    </w:p>
+    <w:p>
+      <w:pPr>
+        <w:rPr>
+          <w:lang w:val="en-US"/>
+        </w:rPr>
+      </w:pPr>
+      <w:r>
+        <w:rPr>
+          <w:lang w:val="en-US"/>
+        </w:rPr>
+        <w:t>    const sub = li.querySelector(':scope &gt; .submenu');</w:t>
+      </w:r>
+    </w:p>
+    <w:p>
+      <w:r>
+        <w:rPr>
+          <w:lang w:val="en-US"/>
+        </w:rPr>
+        <w:t xml:space="preserve">    </w:t>
+      </w:r>
+      <w:proofErr w:type="spellStart"/>
+      <w:r>
+        <w:t>if</w:t>
+      </w:r>
+      <w:proofErr w:type="spellEnd"/>
+      <w:r>
+        <w:t xml:space="preserve"> (sub) {</w:t>
+      </w:r>
+    </w:p>
+    <w:p>
+      <w:r>
+        <w:t xml:space="preserve">      </w:t>
+      </w:r>
+      <w:proofErr w:type="spellStart"/>
+      <w:r>
+        <w:t>e.preventDefault</w:t>
+      </w:r>
+      <w:proofErr w:type="spellEnd"/>
+      <w:r>
+        <w:t xml:space="preserve">(); // evita navegación si solo es </w:t>
+      </w:r>
+      <w:proofErr w:type="spellStart"/>
+      <w:r>
+        <w:t>toggle</w:t>
+      </w:r>
+      <w:proofErr w:type="spellEnd"/>
+    </w:p>
+    <w:p>
+      <w:pPr>
+        <w:rPr>
+          <w:lang w:val="en-US"/>
+        </w:rPr>
+      </w:pPr>
+      <w:r>
+        <w:t xml:space="preserve">      </w:t>
+      </w:r>
+      <w:r>
+        <w:rPr>
+          <w:lang w:val="en-US"/>
+        </w:rPr>
+        <w:t>e.stopPropagation();</w:t>
+      </w:r>
+    </w:p>
+    <w:p>
+      <w:pPr>
+        <w:rPr>
+          <w:lang w:val="en-US"/>
+        </w:rPr>
+      </w:pPr>
+      <w:r>
+        <w:rPr>
+          <w:lang w:val="en-US"/>
+        </w:rPr>
+        <w:t>      const open = li.classList.toggle('open');</w:t>
+      </w:r>
+    </w:p>
+    <w:p>
+      <w:pPr>
+        <w:rPr>
+          <w:lang w:val="en-US"/>
+        </w:rPr>
+      </w:pPr>
+      <w:r>
+        <w:rPr>
+          <w:lang w:val="en-US"/>
+        </w:rPr>
+        <w:t>      link.setAttribute('aria-expanded', String(open));</w:t>
+      </w:r>
+    </w:p>
+    <w:p>
+      <w:pPr>
+        <w:rPr>
+          <w:lang w:val="en-US"/>
+        </w:rPr>
+      </w:pPr>
+    </w:p>
+    <w:p>
+      <w:r>
+        <w:rPr>
+          <w:lang w:val="en-US"/>
+        </w:rPr>
+        <w:t xml:space="preserve">      </w:t>
+      </w:r>
+      <w:r>
+        <w:t>// Cerrar hermanos del mismo nivel</w:t>
+      </w:r>
+    </w:p>
+    <w:p>
+      <w:r>
+        <w:t xml:space="preserve">      </w:t>
+      </w:r>
+      <w:proofErr w:type="spellStart"/>
+      <w:r>
+        <w:t>if</w:t>
+      </w:r>
+      <w:proofErr w:type="spellEnd"/>
+      <w:r>
+        <w:t xml:space="preserve"> (open) {</w:t>
+      </w:r>
+    </w:p>
+    <w:p>
+      <w:pPr>
+        <w:rPr>
+          <w:lang w:val="en-US"/>
+        </w:rPr>
+      </w:pPr>
+      <w:r>
+        <w:t xml:space="preserve">        </w:t>
+      </w:r>
+      <w:r>
+        <w:rPr>
+          <w:lang w:val="en-US"/>
+        </w:rPr>
+        <w:t>li.parentElement.querySelectorAll(':scope &gt; .has-sub').forEach(sib =&gt; {</w:t>
+      </w:r>
+    </w:p>
+    <w:p>
+      <w:pPr>
+        <w:rPr>
+          <w:lang w:val="en-US"/>
+        </w:rPr>
+      </w:pPr>
+      <w:r>
+        <w:rPr>
+          <w:lang w:val="en-US"/>
+        </w:rPr>
+        <w:t>          if (sib !== li) {</w:t>
+      </w:r>
+    </w:p>
+    <w:p>
+      <w:pPr>
+        <w:rPr>
+          <w:lang w:val="en-US"/>
+        </w:rPr>
+      </w:pPr>
+      <w:r>
+        <w:rPr>
+          <w:lang w:val="en-US"/>
+        </w:rPr>
+        <w:t>            sib.classList.remove('open');</w:t>
+      </w:r>
+    </w:p>
+    <w:p>
+      <w:pPr>
+        <w:rPr>
+          <w:lang w:val="en-US"/>
+        </w:rPr>
+      </w:pPr>
+      <w:r>
+        <w:rPr>
+          <w:lang w:val="en-US"/>
+        </w:rPr>
+        <w:t>            const sibA = sib.querySelector(':scope &gt; a[aria-expanded], :scope &gt; .dd-toggle');</w:t>
+      </w:r>
+    </w:p>
+    <w:p>
+      <w:r>
+        <w:rPr>
+          <w:lang w:val="en-US"/>
+        </w:rPr>
+        <w:t xml:space="preserve">            </w:t>
+      </w:r>
+      <w:proofErr w:type="spellStart"/>
+      <w:r>
+        <w:t>sibA</w:t>
+      </w:r>
+      <w:proofErr w:type="spellEnd"/>
+      <w:r>
+        <w:t xml:space="preserve"> &amp;&amp; </w:t>
+      </w:r>
+      <w:proofErr w:type="spellStart"/>
+      <w:r>
+        <w:t>sibA.setAttribute</w:t>
+      </w:r>
+      <w:proofErr w:type="spellEnd"/>
+      <w:r>
+        <w:t>('aria-</w:t>
+      </w:r>
+      <w:proofErr w:type="spellStart"/>
+      <w:r>
+        <w:t>expanded</w:t>
+      </w:r>
+      <w:proofErr w:type="spellEnd"/>
+      <w:r>
+        <w:t>', 'false');</w:t>
+      </w:r>
+    </w:p>
+    <w:p>
+      <w:r>
+        <w:t>          }</w:t>
+      </w:r>
+    </w:p>
+    <w:p>
+      <w:r>
+        <w:t>        });</w:t>
+      </w:r>
+    </w:p>
+    <w:p>
+      <w:r>
+        <w:t>      }</w:t>
+      </w:r>
+    </w:p>
+    <w:p>
+      <w:r>
+        <w:t>    }</w:t>
+      </w:r>
+    </w:p>
+    <w:p>
+      <w:r>
+        <w:t>  });</w:t>
+      </w:r>
+    </w:p>
+    <w:p>
+      <w:r>
+        <w:t>});</w:t>
+      </w:r>
+    </w:p>
+    <w:p/>
+    <w:p>
+      <w:r>
+        <w:t>// === Cerrar todo SOLO si el clic fue fuera de la barra de navegación ===</w:t>
+      </w:r>
+    </w:p>
+    <w:p>
+      <w:pPr>
+        <w:rPr>
+          <w:lang w:val="en-US"/>
+        </w:rPr>
+      </w:pPr>
+      <w:r>
+        <w:rPr>
+          <w:lang w:val="en-US"/>
+        </w:rPr>
+        <w:t>document.addEventListener('click', (e) =&gt; {</w:t>
+      </w:r>
+    </w:p>
+    <w:p>
+      <w:pPr>
+        <w:rPr>
+          <w:lang w:val="en-US"/>
+        </w:rPr>
+      </w:pPr>
+      <w:r>
+        <w:rPr>
+          <w:lang w:val="en-US"/>
+        </w:rPr>
+        <w:t>  if (!e.target.closest('.nav')) {</w:t>
+      </w:r>
+    </w:p>
+    <w:p>
+      <w:pPr>
+        <w:rPr>
+          <w:lang w:val="en-US"/>
+        </w:rPr>
+      </w:pPr>
+      <w:r>
+        <w:rPr>
+          <w:lang w:val="en-US"/>
+        </w:rPr>
+        <w:t>    document.querySelectorAll('.has-sub.open').forEach(item =&gt; {</w:t>
+      </w:r>
+    </w:p>
+    <w:p>
+      <w:pPr>
+        <w:rPr>
+          <w:lang w:val="en-US"/>
+        </w:rPr>
+      </w:pPr>
+      <w:r>
+        <w:rPr>
+          <w:lang w:val="en-US"/>
+        </w:rPr>
+        <w:t>      item.classList.remove('open');</w:t>
+      </w:r>
+    </w:p>
+    <w:p>
+      <w:pPr>
+        <w:rPr>
+          <w:lang w:val="en-US"/>
+        </w:rPr>
+      </w:pPr>
+      <w:r>
+        <w:rPr>
+          <w:lang w:val="en-US"/>
+        </w:rPr>
+        <w:t>      const btn = item.querySelector('.dd-toggle, a[aria-expanded]');</w:t>
+      </w:r>
+    </w:p>
+    <w:p>
+      <w:r>
+        <w:rPr>
+          <w:lang w:val="en-US"/>
+        </w:rPr>
+        <w:t xml:space="preserve">      </w:t>
+      </w:r>
+      <w:proofErr w:type="spellStart"/>
+      <w:r>
+        <w:t>btn</w:t>
+      </w:r>
+      <w:proofErr w:type="spellEnd"/>
+      <w:r>
+        <w:t xml:space="preserve"> &amp;&amp; </w:t>
+      </w:r>
+      <w:proofErr w:type="spellStart"/>
+      <w:r>
+        <w:t>btn.setAttribute</w:t>
+      </w:r>
+      <w:proofErr w:type="spellEnd"/>
+      <w:r>
+        <w:t>('aria-</w:t>
+      </w:r>
+      <w:proofErr w:type="spellStart"/>
+      <w:r>
+        <w:t>expanded</w:t>
+      </w:r>
+      <w:proofErr w:type="spellEnd"/>
+      <w:r>
+        <w:t>', 'false');</w:t>
+      </w:r>
+    </w:p>
+    <w:p>
+      <w:r>
+        <w:t>    });</w:t>
+      </w:r>
+    </w:p>
+    <w:p>
+      <w:r>
+        <w:t>  }</w:t>
+      </w:r>
+    </w:p>
+    <w:p>
+      <w:r>
+        <w:t>});</w:t>
+      </w:r>
+    </w:p>
+    <w:p/>
+    <w:p>
+      <w:r>
+        <w:t xml:space="preserve">// === Evitar salto de página con enlaces de </w:t>
+      </w:r>
+      <w:proofErr w:type="spellStart"/>
+      <w:r>
+        <w:t>placeholder</w:t>
+      </w:r>
+      <w:proofErr w:type="spellEnd"/>
+      <w:r>
+        <w:t xml:space="preserve"> "#" (opcional) ===</w:t>
+      </w:r>
+    </w:p>
+    <w:p>
+      <w:pPr>
+        <w:rPr>
+          <w:lang w:val="en-US"/>
+        </w:rPr>
+      </w:pPr>
+      <w:r>
+        <w:rPr>
+          <w:lang w:val="en-US"/>
+        </w:rPr>
+        <w:t>document.querySelectorAll('a[href="#"]').forEach(a =&gt; {</w:t>
+      </w:r>
+    </w:p>
+    <w:p>
+      <w:r>
+        <w:rPr>
+          <w:lang w:val="en-US"/>
+        </w:rPr>
+        <w:t xml:space="preserve">  </w:t>
+      </w:r>
+      <w:proofErr w:type="spellStart"/>
+      <w:r>
+        <w:t>a.addEventListener</w:t>
+      </w:r>
+      <w:proofErr w:type="spellEnd"/>
+      <w:r>
+        <w:t>('</w:t>
+      </w:r>
+      <w:proofErr w:type="spellStart"/>
+      <w:r>
+        <w:t>click</w:t>
+      </w:r>
+      <w:proofErr w:type="spellEnd"/>
+      <w:r>
+        <w:t xml:space="preserve">', (e) =&gt; </w:t>
+      </w:r>
+      <w:proofErr w:type="spellStart"/>
+      <w:r>
+        <w:t>e.preventDefault</w:t>
+      </w:r>
+      <w:proofErr w:type="spellEnd"/>
+      <w:r>
+        <w:t>());</w:t>
+      </w:r>
+    </w:p>
+    <w:p>
+      <w:r>
+        <w:t>});</w:t>
+      </w:r>
+    </w:p>
+    <w:p>
+      <w:r>
+        <w:br/>
+      </w:r>
+      <w:r>
+        <w:br/>
+      </w:r>
+    </w:p>
+    <w:p>
+      <w:r>
+        <w:t>// === Cerrar menús al seguir un enlace de submenú (navegación o descarga) ===</w:t>
+      </w:r>
+    </w:p>
+    <w:p>
+      <w:pPr>
+        <w:rPr>
+          <w:lang w:val="en-US"/>
+        </w:rPr>
+      </w:pPr>
+      <w:r>
+        <w:rPr>
+          <w:lang w:val="en-US"/>
+        </w:rPr>
+        <w:t>function closeAllMenus() {</w:t>
+      </w:r>
+    </w:p>
+    <w:p>
+      <w:pPr>
+        <w:rPr>
+          <w:lang w:val="en-US"/>
+        </w:rPr>
+      </w:pPr>
+      <w:r>
+        <w:rPr>
+          <w:lang w:val="en-US"/>
+        </w:rPr>
+        <w:t>  // cierra submenús abiertos</w:t>
+      </w:r>
+    </w:p>
+    <w:p>
+      <w:pPr>
+        <w:rPr>
+          <w:lang w:val="en-US"/>
+        </w:rPr>
+      </w:pPr>
+      <w:r>
+        <w:rPr>
+          <w:lang w:val="en-US"/>
+        </w:rPr>
+        <w:t>  document.querySelectorAll('.has-sub.open').forEach(li =&gt; {</w:t>
+      </w:r>
+    </w:p>
+    <w:p>
+      <w:pPr>
+        <w:rPr>
+          <w:lang w:val="en-US"/>
+        </w:rPr>
+      </w:pPr>
+      <w:r>
+        <w:rPr>
+          <w:lang w:val="en-US"/>
+        </w:rPr>
+        <w:t>    li.classList.remove('open');</w:t>
+      </w:r>
+    </w:p>
+    <w:p>
+      <w:pPr>
+        <w:rPr>
+          <w:lang w:val="en-US"/>
+        </w:rPr>
+      </w:pPr>
+      <w:r>
+        <w:rPr>
+          <w:lang w:val="en-US"/>
+        </w:rPr>
+        <w:t>    const btn = li.querySelector('.dd-toggle, a[aria-expanded]');</w:t>
+      </w:r>
+    </w:p>
+    <w:p>
+      <w:r>
+        <w:rPr>
+          <w:lang w:val="en-US"/>
+        </w:rPr>
+        <w:t xml:space="preserve">    </w:t>
+      </w:r>
+      <w:proofErr w:type="spellStart"/>
+      <w:r>
+        <w:t>btn</w:t>
+      </w:r>
+      <w:proofErr w:type="spellEnd"/>
+      <w:r>
+        <w:t xml:space="preserve"> &amp;&amp; </w:t>
+      </w:r>
+      <w:proofErr w:type="spellStart"/>
+      <w:r>
+        <w:t>btn.setAttribute</w:t>
+      </w:r>
+      <w:proofErr w:type="spellEnd"/>
+      <w:r>
+        <w:t>('aria-</w:t>
+      </w:r>
+      <w:proofErr w:type="spellStart"/>
+      <w:r>
+        <w:t>expanded</w:t>
+      </w:r>
+      <w:proofErr w:type="spellEnd"/>
+      <w:r>
+        <w:t>', 'false');</w:t>
+      </w:r>
+    </w:p>
+    <w:p>
+      <w:r>
+        <w:t>  });</w:t>
+      </w:r>
+    </w:p>
+    <w:p>
+      <w:r>
+        <w:t>  // cierra menú hamburguesa si está abierto (móvil)</w:t>
+      </w:r>
+    </w:p>
+    <w:p>
+      <w:pPr>
+        <w:rPr>
+          <w:lang w:val="en-US"/>
+        </w:rPr>
+      </w:pPr>
+      <w:r>
+        <w:t xml:space="preserve">  </w:t>
+      </w:r>
+      <w:r>
+        <w:rPr>
+          <w:lang w:val="en-US"/>
+        </w:rPr>
+        <w:t>const navToggle = document.querySelector('.nav-toggle');</w:t>
+      </w:r>
+    </w:p>
+    <w:p>
+      <w:pPr>
+        <w:rPr>
+          <w:lang w:val="en-US"/>
+        </w:rPr>
+      </w:pPr>
+      <w:r>
+        <w:rPr>
+          <w:lang w:val="en-US"/>
+        </w:rPr>
+        <w:t>  const menu = document.querySelector('.menu');</w:t>
+      </w:r>
+    </w:p>
+    <w:p>
+      <w:pPr>
+        <w:rPr>
+          <w:lang w:val="en-US"/>
+        </w:rPr>
+      </w:pPr>
+      <w:r>
+        <w:rPr>
+          <w:lang w:val="en-US"/>
+        </w:rPr>
+        <w:lastRenderedPageBreak/>
+        <w:t>  if (menu &amp;&amp; menu.classList.contains('open')) {</w:t>
+      </w:r>
+    </w:p>
+    <w:p>
+      <w:pPr>
+        <w:rPr>
+          <w:lang w:val="en-US"/>
+        </w:rPr>
+      </w:pPr>
+      <w:r>
+        <w:rPr>
+          <w:lang w:val="en-US"/>
+        </w:rPr>
+        <w:t>    menu.classList.remove('open');</w:t>
+      </w:r>
+    </w:p>
+    <w:p>
+      <w:pPr>
+        <w:rPr>
+          <w:lang w:val="en-US"/>
+        </w:rPr>
+      </w:pPr>
+      <w:r>
+        <w:rPr>
+          <w:lang w:val="en-US"/>
+        </w:rPr>
+        <w:t>    navToggle &amp;&amp; navToggle.setAttribute('aria-expanded', 'false');</w:t>
+      </w:r>
+    </w:p>
+    <w:p>
+      <w:pPr>
+        <w:rPr>
+          <w:lang w:val="en-US"/>
+        </w:rPr>
+      </w:pPr>
+      <w:r>
+        <w:rPr>
+          <w:lang w:val="en-US"/>
+        </w:rPr>
+        <w:t>  }</w:t>
       </w:r>
     </w:p>
     <w:p>
@@ -1700,97 +5289,130 @@
         <w:rPr>
           <w:lang w:val="en-US"/>
         </w:rPr>
-        <w:t>/* === FOOTER === */</w:t>
-      </w:r>
-    </w:p>
-    <w:p>
-      <w:pPr>
-        <w:rPr>
-          <w:lang w:val="en-US"/>
-        </w:rPr>
-      </w:pPr>
-      <w:r>
-        <w:rPr>
-          <w:lang w:val="en-US"/>
-        </w:rPr>
-        <w:t>footer {</w:t>
-      </w:r>
-    </w:p>
-    <w:p>
-      <w:pPr>
-        <w:rPr>
-          <w:lang w:val="en-US"/>
-        </w:rPr>
-      </w:pPr>
-      <w:r>
-        <w:rPr>
-          <w:lang w:val="en-US"/>
-        </w:rPr>
-        <w:t>  text-align: center;</w:t>
-      </w:r>
-    </w:p>
-    <w:p>
-      <w:pPr>
-        <w:rPr>
-          <w:lang w:val="en-US"/>
-        </w:rPr>
-      </w:pPr>
-      <w:r>
-        <w:rPr>
-          <w:lang w:val="en-US"/>
-        </w:rPr>
-        <w:lastRenderedPageBreak/>
-        <w:t>  padding: 20px;</w:t>
-      </w:r>
-    </w:p>
-    <w:p>
-      <w:pPr>
-        <w:rPr>
-          <w:lang w:val="en-US"/>
-        </w:rPr>
-      </w:pPr>
-      <w:r>
-        <w:rPr>
-          <w:lang w:val="en-US"/>
-        </w:rPr>
-        <w:t>  background: linear-gradient(to right, #0d47a1, #42a5f5);</w:t>
-      </w:r>
-    </w:p>
-    <w:p>
-      <w:r>
-        <w:rPr>
-          <w:lang w:val="en-US"/>
-        </w:rPr>
-        <w:t xml:space="preserve">  </w:t>
-      </w:r>
-      <w:r>
-        <w:t xml:space="preserve">color: </w:t>
-      </w:r>
-      <w:proofErr w:type="spellStart"/>
-      <w:r>
-        <w:t>white</w:t>
-      </w:r>
-      <w:proofErr w:type="spellEnd"/>
-      <w:r>
-        <w:t>;</w:t>
-      </w:r>
-    </w:p>
-    <w:p>
-      <w:r>
-        <w:t xml:space="preserve">  </w:t>
-      </w:r>
-      <w:proofErr w:type="spellStart"/>
-      <w:r>
-        <w:t>font-weight</w:t>
-      </w:r>
-      <w:proofErr w:type="spellEnd"/>
-      <w:r>
-        <w:t>: 500;</w:t>
-      </w:r>
-    </w:p>
-    <w:p>
-      <w:r>
-        <w:t>}</w:t>
+        <w:t>document.querySelectorAll('.submenu a').forEach(a =&gt; {</w:t>
+      </w:r>
+    </w:p>
+    <w:p>
+      <w:pPr>
+        <w:rPr>
+          <w:lang w:val="en-US"/>
+        </w:rPr>
+      </w:pPr>
+      <w:r>
+        <w:rPr>
+          <w:lang w:val="en-US"/>
+        </w:rPr>
+        <w:t>  a.addEventListener('click', (e) =&gt; {</w:t>
+      </w:r>
+    </w:p>
+    <w:p>
+      <w:pPr>
+        <w:rPr>
+          <w:lang w:val="en-US"/>
+        </w:rPr>
+      </w:pPr>
+      <w:r>
+        <w:rPr>
+          <w:lang w:val="en-US"/>
+        </w:rPr>
+        <w:t>    const href = a.getAttribute('href') || '';</w:t>
+      </w:r>
+    </w:p>
+    <w:p>
+      <w:pPr>
+        <w:rPr>
+          <w:lang w:val="en-US"/>
+        </w:rPr>
+      </w:pPr>
+      <w:r>
+        <w:rPr>
+          <w:lang w:val="en-US"/>
+        </w:rPr>
+        <w:t>    const isPlaceholder = href === '#' || href.trim() === '' || href.startsWith('#');</w:t>
+      </w:r>
+    </w:p>
+    <w:p>
+      <w:pPr>
+        <w:rPr>
+          <w:lang w:val="en-US"/>
+        </w:rPr>
+      </w:pPr>
+    </w:p>
+    <w:p>
+      <w:r>
+        <w:rPr>
+          <w:lang w:val="en-US"/>
+        </w:rPr>
+        <w:t xml:space="preserve">    </w:t>
+      </w:r>
+      <w:r>
+        <w:t xml:space="preserve">// Solo evita la navegación si es un </w:t>
+      </w:r>
+      <w:proofErr w:type="spellStart"/>
+      <w:r>
+        <w:t>placeholder</w:t>
+      </w:r>
+      <w:proofErr w:type="spellEnd"/>
+      <w:r>
+        <w:t>/anchor interno sin destino real</w:t>
+      </w:r>
+    </w:p>
+    <w:p>
+      <w:r>
+        <w:t xml:space="preserve">    </w:t>
+      </w:r>
+      <w:proofErr w:type="spellStart"/>
+      <w:r>
+        <w:t>if</w:t>
+      </w:r>
+      <w:proofErr w:type="spellEnd"/>
+      <w:r>
+        <w:t xml:space="preserve"> (</w:t>
+      </w:r>
+      <w:proofErr w:type="spellStart"/>
+      <w:r>
+        <w:t>isPlaceholder</w:t>
+      </w:r>
+      <w:proofErr w:type="spellEnd"/>
+      <w:r>
+        <w:t xml:space="preserve">) </w:t>
+      </w:r>
+      <w:proofErr w:type="spellStart"/>
+      <w:r>
+        <w:t>e.preventDefault</w:t>
+      </w:r>
+      <w:proofErr w:type="spellEnd"/>
+      <w:r>
+        <w:t>();</w:t>
+      </w:r>
+    </w:p>
+    <w:p/>
+    <w:p>
+      <w:r>
+        <w:t>    // Cierra todos los menús (funciona igual si abre en la misma pestaña, en otra, o descarga)</w:t>
+      </w:r>
+    </w:p>
+    <w:p>
+      <w:r>
+        <w:t xml:space="preserve">    </w:t>
+      </w:r>
+      <w:proofErr w:type="spellStart"/>
+      <w:r>
+        <w:t>closeAllMenus</w:t>
+      </w:r>
+      <w:proofErr w:type="spellEnd"/>
+      <w:r>
+        <w:t>();</w:t>
+      </w:r>
+    </w:p>
+    <w:p>
+      <w:r>
+        <w:t>  });</w:t>
+      </w:r>
+    </w:p>
+    <w:p>
+      <w:r>
+        <w:t>});</w:t>
       </w:r>
     </w:p>
     <w:p/>
@@ -2213,7 +5835,7 @@
     <w:link w:val="Ttulo1Car"/>
     <w:uiPriority w:val="9"/>
     <w:qFormat/>
-    <w:rsid w:val="00436C76"/>
+    <w:rsid w:val="00F45783"/>
     <w:pPr>
       <w:keepNext/>
       <w:keepLines/>
@@ -2236,7 +5858,7 @@
     <w:semiHidden/>
     <w:unhideWhenUsed/>
     <w:qFormat/>
-    <w:rsid w:val="00436C76"/>
+    <w:rsid w:val="00F45783"/>
     <w:pPr>
       <w:keepNext/>
       <w:keepLines/>
@@ -2259,7 +5881,7 @@
     <w:semiHidden/>
     <w:unhideWhenUsed/>
     <w:qFormat/>
-    <w:rsid w:val="00436C76"/>
+    <w:rsid w:val="00F45783"/>
     <w:pPr>
       <w:keepNext/>
       <w:keepLines/>
@@ -2282,7 +5904,7 @@
     <w:semiHidden/>
     <w:unhideWhenUsed/>
     <w:qFormat/>
-    <w:rsid w:val="00436C76"/>
+    <w:rsid w:val="00F45783"/>
     <w:pPr>
       <w:keepNext/>
       <w:keepLines/>
@@ -2305,7 +5927,7 @@
     <w:semiHidden/>
     <w:unhideWhenUsed/>
     <w:qFormat/>
-    <w:rsid w:val="00436C76"/>
+    <w:rsid w:val="00F45783"/>
     <w:pPr>
       <w:keepNext/>
       <w:keepLines/>
@@ -2326,7 +5948,7 @@
     <w:semiHidden/>
     <w:unhideWhenUsed/>
     <w:qFormat/>
-    <w:rsid w:val="00436C76"/>
+    <w:rsid w:val="00F45783"/>
     <w:pPr>
       <w:keepNext/>
       <w:keepLines/>
@@ -2349,7 +5971,7 @@
     <w:semiHidden/>
     <w:unhideWhenUsed/>
     <w:qFormat/>
-    <w:rsid w:val="00436C76"/>
+    <w:rsid w:val="00F45783"/>
     <w:pPr>
       <w:keepNext/>
       <w:keepLines/>
@@ -2370,7 +5992,7 @@
     <w:semiHidden/>
     <w:unhideWhenUsed/>
     <w:qFormat/>
-    <w:rsid w:val="00436C76"/>
+    <w:rsid w:val="00F45783"/>
     <w:pPr>
       <w:keepNext/>
       <w:keepLines/>
@@ -2393,7 +6015,7 @@
     <w:semiHidden/>
     <w:unhideWhenUsed/>
     <w:qFormat/>
-    <w:rsid w:val="00436C76"/>
+    <w:rsid w:val="00F45783"/>
     <w:pPr>
       <w:keepNext/>
       <w:keepLines/>
@@ -2436,7 +6058,7 @@
     <w:basedOn w:val="Fuentedeprrafopredeter"/>
     <w:link w:val="Ttulo1"/>
     <w:uiPriority w:val="9"/>
-    <w:rsid w:val="00436C76"/>
+    <w:rsid w:val="00F45783"/>
     <w:rPr>
       <w:rFonts w:asciiTheme="majorHAnsi" w:eastAsiaTheme="majorEastAsia" w:hAnsiTheme="majorHAnsi" w:cstheme="majorBidi"/>
       <w:color w:val="2F5496" w:themeColor="accent1" w:themeShade="BF"/>
@@ -2450,7 +6072,7 @@
     <w:link w:val="Ttulo2"/>
     <w:uiPriority w:val="9"/>
     <w:semiHidden/>
-    <w:rsid w:val="00436C76"/>
+    <w:rsid w:val="00F45783"/>
     <w:rPr>
       <w:rFonts w:asciiTheme="majorHAnsi" w:eastAsiaTheme="majorEastAsia" w:hAnsiTheme="majorHAnsi" w:cstheme="majorBidi"/>
       <w:color w:val="2F5496" w:themeColor="accent1" w:themeShade="BF"/>
@@ -2464,7 +6086,7 @@
     <w:link w:val="Ttulo3"/>
     <w:uiPriority w:val="9"/>
     <w:semiHidden/>
-    <w:rsid w:val="00436C76"/>
+    <w:rsid w:val="00F45783"/>
     <w:rPr>
       <w:rFonts w:eastAsiaTheme="majorEastAsia" w:cstheme="majorBidi"/>
       <w:color w:val="2F5496" w:themeColor="accent1" w:themeShade="BF"/>
@@ -2478,7 +6100,7 @@
     <w:link w:val="Ttulo4"/>
     <w:uiPriority w:val="9"/>
     <w:semiHidden/>
-    <w:rsid w:val="00436C76"/>
+    <w:rsid w:val="00F45783"/>
     <w:rPr>
       <w:rFonts w:eastAsiaTheme="majorEastAsia" w:cstheme="majorBidi"/>
       <w:i/>
@@ -2492,7 +6114,7 @@
     <w:link w:val="Ttulo5"/>
     <w:uiPriority w:val="9"/>
     <w:semiHidden/>
-    <w:rsid w:val="00436C76"/>
+    <w:rsid w:val="00F45783"/>
     <w:rPr>
       <w:rFonts w:eastAsiaTheme="majorEastAsia" w:cstheme="majorBidi"/>
       <w:color w:val="2F5496" w:themeColor="accent1" w:themeShade="BF"/>
@@ -2504,7 +6126,7 @@
     <w:link w:val="Ttulo6"/>
     <w:uiPriority w:val="9"/>
     <w:semiHidden/>
-    <w:rsid w:val="00436C76"/>
+    <w:rsid w:val="00F45783"/>
     <w:rPr>
       <w:rFonts w:eastAsiaTheme="majorEastAsia" w:cstheme="majorBidi"/>
       <w:i/>
@@ -2518,7 +6140,7 @@
     <w:link w:val="Ttulo7"/>
     <w:uiPriority w:val="9"/>
     <w:semiHidden/>
-    <w:rsid w:val="00436C76"/>
+    <w:rsid w:val="00F45783"/>
     <w:rPr>
       <w:rFonts w:eastAsiaTheme="majorEastAsia" w:cstheme="majorBidi"/>
       <w:color w:val="595959" w:themeColor="text1" w:themeTint="A6"/>
@@ -2530,7 +6152,7 @@
     <w:link w:val="Ttulo8"/>
     <w:uiPriority w:val="9"/>
     <w:semiHidden/>
-    <w:rsid w:val="00436C76"/>
+    <w:rsid w:val="00F45783"/>
     <w:rPr>
       <w:rFonts w:eastAsiaTheme="majorEastAsia" w:cstheme="majorBidi"/>
       <w:i/>
@@ -2544,7 +6166,7 @@
     <w:link w:val="Ttulo9"/>
     <w:uiPriority w:val="9"/>
     <w:semiHidden/>
-    <w:rsid w:val="00436C76"/>
+    <w:rsid w:val="00F45783"/>
     <w:rPr>
       <w:rFonts w:eastAsiaTheme="majorEastAsia" w:cstheme="majorBidi"/>
       <w:color w:val="272727" w:themeColor="text1" w:themeTint="D8"/>
@@ -2557,7 +6179,7 @@
     <w:link w:val="TtuloCar"/>
     <w:uiPriority w:val="10"/>
     <w:qFormat/>
-    <w:rsid w:val="00436C76"/>
+    <w:rsid w:val="00F45783"/>
     <w:pPr>
       <w:spacing w:after="80" w:line="240" w:lineRule="auto"/>
       <w:contextualSpacing/>
@@ -2575,7 +6197,7 @@
     <w:basedOn w:val="Fuentedeprrafopredeter"/>
     <w:link w:val="Ttulo"/>
     <w:uiPriority w:val="10"/>
-    <w:rsid w:val="00436C76"/>
+    <w:rsid w:val="00F45783"/>
     <w:rPr>
       <w:rFonts w:asciiTheme="majorHAnsi" w:eastAsiaTheme="majorEastAsia" w:hAnsiTheme="majorHAnsi" w:cstheme="majorBidi"/>
       <w:spacing w:val="-10"/>
@@ -2591,7 +6213,7 @@
     <w:link w:val="SubttuloCar"/>
     <w:uiPriority w:val="11"/>
     <w:qFormat/>
-    <w:rsid w:val="00436C76"/>
+    <w:rsid w:val="00F45783"/>
     <w:pPr>
       <w:numPr>
         <w:ilvl w:val="1"/>
@@ -2610,7 +6232,7 @@
     <w:basedOn w:val="Fuentedeprrafopredeter"/>
     <w:link w:val="Subttulo"/>
     <w:uiPriority w:val="11"/>
-    <w:rsid w:val="00436C76"/>
+    <w:rsid w:val="00F45783"/>
     <w:rPr>
       <w:rFonts w:eastAsiaTheme="majorEastAsia" w:cstheme="majorBidi"/>
       <w:color w:val="595959" w:themeColor="text1" w:themeTint="A6"/>
@@ -2626,7 +6248,7 @@
     <w:link w:val="CitaCar"/>
     <w:uiPriority w:val="29"/>
     <w:qFormat/>
-    <w:rsid w:val="00436C76"/>
+    <w:rsid w:val="00F45783"/>
     <w:pPr>
       <w:spacing w:before="160"/>
       <w:jc w:val="center"/>
@@ -2642,7 +6264,7 @@
     <w:basedOn w:val="Fuentedeprrafopredeter"/>
     <w:link w:val="Cita"/>
     <w:uiPriority w:val="29"/>
-    <w:rsid w:val="00436C76"/>
+    <w:rsid w:val="00F45783"/>
     <w:rPr>
       <w:i/>
       <w:iCs/>
@@ -2654,7 +6276,7 @@
     <w:basedOn w:val="Normal"/>
     <w:uiPriority w:val="34"/>
     <w:qFormat/>
-    <w:rsid w:val="00436C76"/>
+    <w:rsid w:val="00F45783"/>
     <w:pPr>
       <w:ind w:left="720"/>
       <w:contextualSpacing/>
@@ -2665,7 +6287,7 @@
     <w:basedOn w:val="Fuentedeprrafopredeter"/>
     <w:uiPriority w:val="21"/>
     <w:qFormat/>
-    <w:rsid w:val="00436C76"/>
+    <w:rsid w:val="00F45783"/>
     <w:rPr>
       <w:i/>
       <w:iCs/>
@@ -2679,7 +6301,7 @@
     <w:link w:val="CitadestacadaCar"/>
     <w:uiPriority w:val="30"/>
     <w:qFormat/>
-    <w:rsid w:val="00436C76"/>
+    <w:rsid w:val="00F45783"/>
     <w:pPr>
       <w:pBdr>
         <w:top w:val="single" w:sz="4" w:space="10" w:color="2F5496" w:themeColor="accent1" w:themeShade="BF"/>
@@ -2700,7 +6322,7 @@
     <w:basedOn w:val="Fuentedeprrafopredeter"/>
     <w:link w:val="Citadestacada"/>
     <w:uiPriority w:val="30"/>
-    <w:rsid w:val="00436C76"/>
+    <w:rsid w:val="00F45783"/>
     <w:rPr>
       <w:i/>
       <w:iCs/>
@@ -2712,7 +6334,7 @@
     <w:basedOn w:val="Fuentedeprrafopredeter"/>
     <w:uiPriority w:val="32"/>
     <w:qFormat/>
-    <w:rsid w:val="00436C76"/>
+    <w:rsid w:val="00F45783"/>
     <w:rPr>
       <w:b/>
       <w:bCs/>
